--- a/程序说明.docx
+++ b/程序说明.docx
@@ -657,25 +657,9 @@
           <w:bCs/>
           <w:szCs w:val="21"/>
         </w:rPr>
-        <w:t>数据层</w:t>
-      </w:r>
-      <w:r>
-        <w:rPr>
-          <w:rFonts w:ascii="仿宋" w:eastAsia="仿宋" w:hAnsi="仿宋" w:hint="eastAsia"/>
-          <w:szCs w:val="21"/>
-        </w:rPr>
-        <w:t>完成数据存储的功能。实现了堆文件、哈希文件两种文件结构。支持对MetaData（元数据）的写入、删除、覆写、查找等功能。</w:t>
-      </w:r>
-    </w:p>
-    <w:p>
-      <w:pPr>
-        <w:ind w:firstLine="360"/>
-        <w:jc w:val="left"/>
-        <w:rPr>
-          <w:rFonts w:ascii="仿宋" w:eastAsia="仿宋" w:hAnsi="仿宋"/>
-          <w:szCs w:val="21"/>
-        </w:rPr>
-      </w:pPr>
+        <w:t>数据</w:t>
+      </w:r>
+      <w:proofErr w:type="gramStart"/>
       <w:r>
         <w:rPr>
           <w:rFonts w:ascii="仿宋" w:eastAsia="仿宋" w:hAnsi="仿宋" w:hint="eastAsia"/>
@@ -683,6 +667,56 @@
           <w:bCs/>
           <w:szCs w:val="21"/>
         </w:rPr>
+        <w:t>层</w:t>
+      </w:r>
+      <w:r>
+        <w:rPr>
+          <w:rFonts w:ascii="仿宋" w:eastAsia="仿宋" w:hAnsi="仿宋" w:hint="eastAsia"/>
+          <w:szCs w:val="21"/>
+        </w:rPr>
+        <w:t>完成</w:t>
+      </w:r>
+      <w:proofErr w:type="gramEnd"/>
+      <w:r>
+        <w:rPr>
+          <w:rFonts w:ascii="仿宋" w:eastAsia="仿宋" w:hAnsi="仿宋" w:hint="eastAsia"/>
+          <w:szCs w:val="21"/>
+        </w:rPr>
+        <w:t>数据存储的功能。实现了堆文件、哈希文件两种文件结构。支持对</w:t>
+      </w:r>
+      <w:proofErr w:type="spellStart"/>
+      <w:r>
+        <w:rPr>
+          <w:rFonts w:ascii="仿宋" w:eastAsia="仿宋" w:hAnsi="仿宋" w:hint="eastAsia"/>
+          <w:szCs w:val="21"/>
+        </w:rPr>
+        <w:t>MetaData</w:t>
+      </w:r>
+      <w:proofErr w:type="spellEnd"/>
+      <w:r>
+        <w:rPr>
+          <w:rFonts w:ascii="仿宋" w:eastAsia="仿宋" w:hAnsi="仿宋" w:hint="eastAsia"/>
+          <w:szCs w:val="21"/>
+        </w:rPr>
+        <w:t>（元数据）的写入、删除、覆写、查找等功能。</w:t>
+      </w:r>
+    </w:p>
+    <w:p>
+      <w:pPr>
+        <w:ind w:firstLine="360"/>
+        <w:jc w:val="left"/>
+        <w:rPr>
+          <w:rFonts w:ascii="仿宋" w:eastAsia="仿宋" w:hAnsi="仿宋"/>
+          <w:szCs w:val="21"/>
+        </w:rPr>
+      </w:pPr>
+      <w:r>
+        <w:rPr>
+          <w:rFonts w:ascii="仿宋" w:eastAsia="仿宋" w:hAnsi="仿宋" w:hint="eastAsia"/>
+          <w:b/>
+          <w:bCs/>
+          <w:szCs w:val="21"/>
+        </w:rPr>
         <w:t>服务层</w:t>
       </w:r>
       <w:r>
@@ -704,7 +738,23 @@
           <w:rFonts w:ascii="仿宋" w:eastAsia="仿宋" w:hAnsi="仿宋" w:hint="eastAsia"/>
           <w:szCs w:val="21"/>
         </w:rPr>
-        <w:t>、数据存储的逻辑调用。并且支持将book类转换为MetaData，满足控制层</w:t>
+        <w:t>、数据存储的逻辑调用。并且支持将book类转换为</w:t>
+      </w:r>
+      <w:proofErr w:type="spellStart"/>
+      <w:r>
+        <w:rPr>
+          <w:rFonts w:ascii="仿宋" w:eastAsia="仿宋" w:hAnsi="仿宋" w:hint="eastAsia"/>
+          <w:szCs w:val="21"/>
+        </w:rPr>
+        <w:t>MetaData</w:t>
+      </w:r>
+      <w:proofErr w:type="spellEnd"/>
+      <w:r>
+        <w:rPr>
+          <w:rFonts w:ascii="仿宋" w:eastAsia="仿宋" w:hAnsi="仿宋" w:hint="eastAsia"/>
+          <w:szCs w:val="21"/>
+        </w:rPr>
+        <w:t>，满足控制层</w:t>
       </w:r>
       <w:r>
         <w:rPr>
@@ -725,7 +775,23 @@
           <w:rFonts w:ascii="仿宋" w:eastAsia="仿宋" w:hAnsi="仿宋" w:hint="eastAsia"/>
           <w:szCs w:val="21"/>
         </w:rPr>
-        <w:t>（对MetaData操作）</w:t>
+        <w:t>（对</w:t>
+      </w:r>
+      <w:proofErr w:type="spellStart"/>
+      <w:r>
+        <w:rPr>
+          <w:rFonts w:ascii="仿宋" w:eastAsia="仿宋" w:hAnsi="仿宋" w:hint="eastAsia"/>
+          <w:szCs w:val="21"/>
+        </w:rPr>
+        <w:t>MetaData</w:t>
+      </w:r>
+      <w:proofErr w:type="spellEnd"/>
+      <w:r>
+        <w:rPr>
+          <w:rFonts w:ascii="仿宋" w:eastAsia="仿宋" w:hAnsi="仿宋" w:hint="eastAsia"/>
+          <w:szCs w:val="21"/>
+        </w:rPr>
+        <w:t>操作）</w:t>
       </w:r>
       <w:r>
         <w:rPr>
@@ -887,15 +953,40 @@
           <w:rFonts w:ascii="仿宋" w:eastAsia="仿宋" w:hAnsi="仿宋" w:hint="eastAsia"/>
           <w:szCs w:val="21"/>
         </w:rPr>
-        <w:t>在数据层，所有的数据都以MetaData（元数据）形式</w:t>
-      </w:r>
-      <w:r>
-        <w:rPr>
-          <w:rFonts w:ascii="仿宋" w:eastAsia="仿宋" w:hAnsi="仿宋" w:hint="eastAsia"/>
-          <w:szCs w:val="21"/>
-        </w:rPr>
-        <w:t>进行组织，不做语义上的区分。MetaData</w:t>
-      </w:r>
+        <w:t>在数据层，所有的数据都以</w:t>
+      </w:r>
+      <w:proofErr w:type="spellStart"/>
+      <w:r>
+        <w:rPr>
+          <w:rFonts w:ascii="仿宋" w:eastAsia="仿宋" w:hAnsi="仿宋" w:hint="eastAsia"/>
+          <w:szCs w:val="21"/>
+        </w:rPr>
+        <w:t>MetaData</w:t>
+      </w:r>
+      <w:proofErr w:type="spellEnd"/>
+      <w:r>
+        <w:rPr>
+          <w:rFonts w:ascii="仿宋" w:eastAsia="仿宋" w:hAnsi="仿宋" w:hint="eastAsia"/>
+          <w:szCs w:val="21"/>
+        </w:rPr>
+        <w:t>（元数据）形式</w:t>
+      </w:r>
+      <w:r>
+        <w:rPr>
+          <w:rFonts w:ascii="仿宋" w:eastAsia="仿宋" w:hAnsi="仿宋" w:hint="eastAsia"/>
+          <w:szCs w:val="21"/>
+        </w:rPr>
+        <w:t>进行组织，不做语义上的区分。</w:t>
+      </w:r>
+      <w:proofErr w:type="spellStart"/>
+      <w:r>
+        <w:rPr>
+          <w:rFonts w:ascii="仿宋" w:eastAsia="仿宋" w:hAnsi="仿宋" w:hint="eastAsia"/>
+          <w:szCs w:val="21"/>
+        </w:rPr>
+        <w:t>MetaData</w:t>
+      </w:r>
+      <w:proofErr w:type="spellEnd"/>
       <w:r>
         <w:rPr>
           <w:rFonts w:ascii="仿宋" w:eastAsia="仿宋" w:hAnsi="仿宋" w:hint="eastAsia"/>
@@ -1019,6 +1110,7 @@
         </w:rPr>
         <w:t>_LENGTH长度的数据，其中index是第几个</w:t>
       </w:r>
+      <w:proofErr w:type="spellStart"/>
       <w:r>
         <w:rPr>
           <w:rFonts w:ascii="仿宋" w:eastAsia="仿宋" w:hAnsi="仿宋" w:hint="eastAsia"/>
@@ -1026,6 +1118,7 @@
         </w:rPr>
         <w:t>MetaData</w:t>
       </w:r>
+      <w:proofErr w:type="spellEnd"/>
       <w:r>
         <w:rPr>
           <w:rFonts w:ascii="仿宋" w:eastAsia="仿宋" w:hAnsi="仿宋" w:hint="eastAsia"/>
@@ -1038,7 +1131,23 @@
           <w:rFonts w:ascii="仿宋" w:eastAsia="仿宋" w:hAnsi="仿宋" w:hint="eastAsia"/>
           <w:szCs w:val="21"/>
         </w:rPr>
-        <w:t>至于MetaData中存储内容的含义，与数据表的含义有关。</w:t>
+        <w:t>至于</w:t>
+      </w:r>
+      <w:proofErr w:type="spellStart"/>
+      <w:r>
+        <w:rPr>
+          <w:rFonts w:ascii="仿宋" w:eastAsia="仿宋" w:hAnsi="仿宋" w:hint="eastAsia"/>
+          <w:szCs w:val="21"/>
+        </w:rPr>
+        <w:t>MetaData</w:t>
+      </w:r>
+      <w:proofErr w:type="spellEnd"/>
+      <w:r>
+        <w:rPr>
+          <w:rFonts w:ascii="仿宋" w:eastAsia="仿宋" w:hAnsi="仿宋" w:hint="eastAsia"/>
+          <w:szCs w:val="21"/>
+        </w:rPr>
+        <w:t>中存储内容的含义，与数据表的含义有关。</w:t>
       </w:r>
     </w:p>
     <w:tbl>
@@ -1155,8 +1264,17 @@
           <w:rFonts w:ascii="仿宋" w:eastAsia="仿宋" w:hAnsi="仿宋" w:hint="eastAsia"/>
           <w:szCs w:val="21"/>
         </w:rPr>
-        <w:t>基础文件管理类FileManager</w:t>
-      </w:r>
+        <w:t>基础文件管理类</w:t>
+      </w:r>
+      <w:proofErr w:type="spellStart"/>
+      <w:r>
+        <w:rPr>
+          <w:rFonts w:ascii="仿宋" w:eastAsia="仿宋" w:hAnsi="仿宋" w:hint="eastAsia"/>
+          <w:szCs w:val="21"/>
+        </w:rPr>
+        <w:t>FileManager</w:t>
+      </w:r>
+      <w:proofErr w:type="spellEnd"/>
       <w:r>
         <w:rPr>
           <w:rFonts w:ascii="仿宋" w:eastAsia="仿宋" w:hAnsi="仿宋" w:hint="eastAsia"/>
@@ -1254,6 +1372,7 @@
                 <w:szCs w:val="21"/>
               </w:rPr>
             </w:pPr>
+            <w:proofErr w:type="spellStart"/>
             <w:r>
               <w:rPr>
                 <w:rFonts w:ascii="仿宋" w:eastAsia="仿宋" w:hAnsi="仿宋" w:hint="eastAsia"/>
@@ -1266,7 +1385,24 @@
                 <w:rFonts w:ascii="仿宋" w:eastAsia="仿宋" w:hAnsi="仿宋"/>
                 <w:szCs w:val="21"/>
               </w:rPr>
-              <w:t xml:space="preserve">ile_name_ : </w:t>
+              <w:t>ile_name</w:t>
+            </w:r>
+            <w:proofErr w:type="spellEnd"/>
+            <w:proofErr w:type="gramStart"/>
+            <w:r>
+              <w:rPr>
+                <w:rFonts w:ascii="仿宋" w:eastAsia="仿宋" w:hAnsi="仿宋"/>
+                <w:szCs w:val="21"/>
+              </w:rPr>
+              <w:t>_ :</w:t>
+            </w:r>
+            <w:proofErr w:type="gramEnd"/>
+            <w:r>
+              <w:rPr>
+                <w:rFonts w:ascii="仿宋" w:eastAsia="仿宋" w:hAnsi="仿宋"/>
+                <w:szCs w:val="21"/>
+              </w:rPr>
+              <w:t xml:space="preserve"> </w:t>
             </w:r>
             <w:r>
               <w:rPr>
@@ -1340,6 +1476,7 @@
                 <w:szCs w:val="21"/>
               </w:rPr>
             </w:pPr>
+            <w:proofErr w:type="spellStart"/>
             <w:r>
               <w:rPr>
                 <w:rFonts w:ascii="仿宋" w:eastAsia="仿宋" w:hAnsi="仿宋" w:hint="eastAsia"/>
@@ -1352,7 +1489,31 @@
                 <w:rFonts w:ascii="仿宋" w:eastAsia="仿宋" w:hAnsi="仿宋"/>
                 <w:szCs w:val="21"/>
               </w:rPr>
-              <w:t>ame_length : int</w:t>
+              <w:t>ame_</w:t>
+            </w:r>
+            <w:proofErr w:type="gramStart"/>
+            <w:r>
+              <w:rPr>
+                <w:rFonts w:ascii="仿宋" w:eastAsia="仿宋" w:hAnsi="仿宋"/>
+                <w:szCs w:val="21"/>
+              </w:rPr>
+              <w:t>length</w:t>
+            </w:r>
+            <w:proofErr w:type="spellEnd"/>
+            <w:r>
+              <w:rPr>
+                <w:rFonts w:ascii="仿宋" w:eastAsia="仿宋" w:hAnsi="仿宋"/>
+                <w:szCs w:val="21"/>
+              </w:rPr>
+              <w:t xml:space="preserve"> :</w:t>
+            </w:r>
+            <w:proofErr w:type="gramEnd"/>
+            <w:r>
+              <w:rPr>
+                <w:rFonts w:ascii="仿宋" w:eastAsia="仿宋" w:hAnsi="仿宋"/>
+                <w:szCs w:val="21"/>
+              </w:rPr>
+              <w:t xml:space="preserve"> int</w:t>
             </w:r>
           </w:p>
         </w:tc>
@@ -1412,6 +1573,7 @@
                 <w:szCs w:val="21"/>
               </w:rPr>
             </w:pPr>
+            <w:proofErr w:type="spellStart"/>
             <w:r>
               <w:rPr>
                 <w:rFonts w:ascii="仿宋" w:eastAsia="仿宋" w:hAnsi="仿宋" w:hint="eastAsia"/>
@@ -1424,7 +1586,15 @@
                 <w:rFonts w:ascii="仿宋" w:eastAsia="仿宋" w:hAnsi="仿宋"/>
                 <w:szCs w:val="21"/>
               </w:rPr>
-              <w:t>_length_:</w:t>
+              <w:t>_length</w:t>
+            </w:r>
+            <w:proofErr w:type="spellEnd"/>
+            <w:r>
+              <w:rPr>
+                <w:rFonts w:ascii="仿宋" w:eastAsia="仿宋" w:hAnsi="仿宋"/>
+                <w:szCs w:val="21"/>
+              </w:rPr>
+              <w:t>_:</w:t>
             </w:r>
             <w:r>
               <w:rPr>
@@ -1491,6 +1661,7 @@
                 <w:szCs w:val="21"/>
               </w:rPr>
             </w:pPr>
+            <w:proofErr w:type="spellStart"/>
             <w:r>
               <w:rPr>
                 <w:rFonts w:ascii="仿宋" w:eastAsia="仿宋" w:hAnsi="仿宋" w:hint="eastAsia"/>
@@ -1503,7 +1674,24 @@
                 <w:rFonts w:ascii="仿宋" w:eastAsia="仿宋" w:hAnsi="仿宋"/>
                 <w:szCs w:val="21"/>
               </w:rPr>
-              <w:t>num_ : int</w:t>
+              <w:t>num</w:t>
+            </w:r>
+            <w:proofErr w:type="spellEnd"/>
+            <w:proofErr w:type="gramStart"/>
+            <w:r>
+              <w:rPr>
+                <w:rFonts w:ascii="仿宋" w:eastAsia="仿宋" w:hAnsi="仿宋"/>
+                <w:szCs w:val="21"/>
+              </w:rPr>
+              <w:t>_ :</w:t>
+            </w:r>
+            <w:proofErr w:type="gramEnd"/>
+            <w:r>
+              <w:rPr>
+                <w:rFonts w:ascii="仿宋" w:eastAsia="仿宋" w:hAnsi="仿宋"/>
+                <w:szCs w:val="21"/>
+              </w:rPr>
+              <w:t xml:space="preserve"> int</w:t>
             </w:r>
           </w:p>
         </w:tc>
@@ -1577,13 +1765,31 @@
               </w:rPr>
               <w:t>ifs</w:t>
             </w:r>
-            <w:r>
-              <w:rPr>
-                <w:rFonts w:ascii="仿宋" w:eastAsia="仿宋" w:hAnsi="仿宋"/>
-                <w:szCs w:val="21"/>
-              </w:rPr>
-              <w:t>_ : ifstream</w:t>
-            </w:r>
+            <w:proofErr w:type="gramStart"/>
+            <w:r>
+              <w:rPr>
+                <w:rFonts w:ascii="仿宋" w:eastAsia="仿宋" w:hAnsi="仿宋"/>
+                <w:szCs w:val="21"/>
+              </w:rPr>
+              <w:t>_ :</w:t>
+            </w:r>
+            <w:proofErr w:type="gramEnd"/>
+            <w:r>
+              <w:rPr>
+                <w:rFonts w:ascii="仿宋" w:eastAsia="仿宋" w:hAnsi="仿宋"/>
+                <w:szCs w:val="21"/>
+              </w:rPr>
+              <w:t xml:space="preserve"> </w:t>
+            </w:r>
+            <w:proofErr w:type="spellStart"/>
+            <w:r>
+              <w:rPr>
+                <w:rFonts w:ascii="仿宋" w:eastAsia="仿宋" w:hAnsi="仿宋"/>
+                <w:szCs w:val="21"/>
+              </w:rPr>
+              <w:t>ifstream</w:t>
+            </w:r>
+            <w:proofErr w:type="spellEnd"/>
           </w:p>
         </w:tc>
         <w:tc>
@@ -1635,6 +1841,7 @@
                 <w:szCs w:val="21"/>
               </w:rPr>
             </w:pPr>
+            <w:proofErr w:type="spellStart"/>
             <w:r>
               <w:rPr>
                 <w:rFonts w:ascii="仿宋" w:eastAsia="仿宋" w:hAnsi="仿宋" w:hint="eastAsia"/>
@@ -1642,13 +1849,32 @@
               </w:rPr>
               <w:t>ofs</w:t>
             </w:r>
-            <w:r>
-              <w:rPr>
-                <w:rFonts w:ascii="仿宋" w:eastAsia="仿宋" w:hAnsi="仿宋"/>
-                <w:szCs w:val="21"/>
-              </w:rPr>
-              <w:t>_ : fstream</w:t>
-            </w:r>
+            <w:proofErr w:type="spellEnd"/>
+            <w:proofErr w:type="gramStart"/>
+            <w:r>
+              <w:rPr>
+                <w:rFonts w:ascii="仿宋" w:eastAsia="仿宋" w:hAnsi="仿宋"/>
+                <w:szCs w:val="21"/>
+              </w:rPr>
+              <w:t>_ :</w:t>
+            </w:r>
+            <w:proofErr w:type="gramEnd"/>
+            <w:r>
+              <w:rPr>
+                <w:rFonts w:ascii="仿宋" w:eastAsia="仿宋" w:hAnsi="仿宋"/>
+                <w:szCs w:val="21"/>
+              </w:rPr>
+              <w:t xml:space="preserve"> </w:t>
+            </w:r>
+            <w:proofErr w:type="spellStart"/>
+            <w:r>
+              <w:rPr>
+                <w:rFonts w:ascii="仿宋" w:eastAsia="仿宋" w:hAnsi="仿宋"/>
+                <w:szCs w:val="21"/>
+              </w:rPr>
+              <w:t>fstream</w:t>
+            </w:r>
+            <w:proofErr w:type="spellEnd"/>
           </w:p>
         </w:tc>
         <w:tc>
@@ -1684,12 +1910,21 @@
                 <w:szCs w:val="21"/>
               </w:rPr>
             </w:pPr>
-            <w:r>
-              <w:rPr>
-                <w:rFonts w:ascii="仿宋" w:eastAsia="仿宋" w:hAnsi="仿宋" w:hint="eastAsia"/>
-                <w:szCs w:val="21"/>
-              </w:rPr>
-              <w:t>fstream支持读写，但此处不进行读文件功能。</w:t>
+            <w:proofErr w:type="spellStart"/>
+            <w:r>
+              <w:rPr>
+                <w:rFonts w:ascii="仿宋" w:eastAsia="仿宋" w:hAnsi="仿宋" w:hint="eastAsia"/>
+                <w:szCs w:val="21"/>
+              </w:rPr>
+              <w:t>fstream</w:t>
+            </w:r>
+            <w:proofErr w:type="spellEnd"/>
+            <w:r>
+              <w:rPr>
+                <w:rFonts w:ascii="仿宋" w:eastAsia="仿宋" w:hAnsi="仿宋" w:hint="eastAsia"/>
+                <w:szCs w:val="21"/>
+              </w:rPr>
+              <w:t>支持读写，但此处不进行读文件功能。</w:t>
             </w:r>
             <w:r>
               <w:rPr>
@@ -1779,6 +2014,8 @@
                 <w:szCs w:val="21"/>
               </w:rPr>
             </w:pPr>
+            <w:proofErr w:type="spellStart"/>
+            <w:proofErr w:type="gramStart"/>
             <w:r>
               <w:rPr>
                 <w:rFonts w:ascii="仿宋" w:eastAsia="仿宋" w:hAnsi="仿宋" w:hint="eastAsia"/>
@@ -1786,6 +2023,7 @@
               </w:rPr>
               <w:t>GetAllData</w:t>
             </w:r>
+            <w:proofErr w:type="spellEnd"/>
             <w:r>
               <w:rPr>
                 <w:rFonts w:ascii="仿宋" w:eastAsia="仿宋" w:hAnsi="仿宋" w:hint="eastAsia"/>
@@ -1793,15 +2031,18 @@
               </w:rPr>
               <w:t>(</w:t>
             </w:r>
-          </w:p>
-          <w:p>
-            <w:pPr>
-              <w:jc w:val="left"/>
-              <w:rPr>
-                <w:rFonts w:ascii="仿宋" w:eastAsia="仿宋" w:hAnsi="仿宋"/>
-                <w:szCs w:val="21"/>
-              </w:rPr>
-            </w:pPr>
+            <w:proofErr w:type="gramEnd"/>
+          </w:p>
+          <w:p>
+            <w:pPr>
+              <w:jc w:val="left"/>
+              <w:rPr>
+                <w:rFonts w:ascii="仿宋" w:eastAsia="仿宋" w:hAnsi="仿宋"/>
+                <w:szCs w:val="21"/>
+              </w:rPr>
+            </w:pPr>
+            <w:proofErr w:type="spellStart"/>
+            <w:proofErr w:type="gramStart"/>
             <w:r>
               <w:rPr>
                 <w:rFonts w:ascii="仿宋" w:eastAsia="仿宋" w:hAnsi="仿宋" w:hint="eastAsia"/>
@@ -1809,6 +2050,7 @@
               </w:rPr>
               <w:t>metadatas</w:t>
             </w:r>
+            <w:proofErr w:type="spellEnd"/>
             <w:r>
               <w:rPr>
                 <w:rFonts w:ascii="仿宋" w:eastAsia="仿宋" w:hAnsi="仿宋"/>
@@ -1823,6 +2065,7 @@
               </w:rPr>
               <w:t>:</w:t>
             </w:r>
+            <w:proofErr w:type="gramEnd"/>
             <w:r>
               <w:rPr>
                 <w:rFonts w:ascii="仿宋" w:eastAsia="仿宋" w:hAnsi="仿宋"/>
@@ -1830,6 +2073,7 @@
               </w:rPr>
               <w:t xml:space="preserve"> </w:t>
             </w:r>
+            <w:proofErr w:type="spellStart"/>
             <w:r>
               <w:rPr>
                 <w:rFonts w:ascii="仿宋" w:eastAsia="仿宋" w:hAnsi="仿宋" w:hint="eastAsia"/>
@@ -1837,6 +2081,7 @@
               </w:rPr>
               <w:t>MetaData</w:t>
             </w:r>
+            <w:proofErr w:type="spellEnd"/>
             <w:r>
               <w:rPr>
                 <w:rFonts w:ascii="仿宋" w:eastAsia="仿宋" w:hAnsi="仿宋"/>
@@ -1853,6 +2098,7 @@
                 <w:szCs w:val="21"/>
               </w:rPr>
             </w:pPr>
+            <w:proofErr w:type="gramStart"/>
             <w:r>
               <w:rPr>
                 <w:rFonts w:ascii="仿宋" w:eastAsia="仿宋" w:hAnsi="仿宋" w:hint="eastAsia"/>
@@ -1865,17 +2111,26 @@
                 <w:rFonts w:ascii="仿宋" w:eastAsia="仿宋" w:hAnsi="仿宋"/>
                 <w:szCs w:val="21"/>
               </w:rPr>
-              <w:t>um : int&amp;</w:t>
-            </w:r>
-          </w:p>
-          <w:p>
-            <w:pPr>
-              <w:jc w:val="left"/>
-              <w:rPr>
-                <w:rFonts w:ascii="仿宋" w:eastAsia="仿宋" w:hAnsi="仿宋"/>
-                <w:szCs w:val="21"/>
-              </w:rPr>
-            </w:pPr>
+              <w:t>um :</w:t>
+            </w:r>
+            <w:proofErr w:type="gramEnd"/>
+            <w:r>
+              <w:rPr>
+                <w:rFonts w:ascii="仿宋" w:eastAsia="仿宋" w:hAnsi="仿宋"/>
+                <w:szCs w:val="21"/>
+              </w:rPr>
+              <w:t xml:space="preserve"> int&amp;</w:t>
+            </w:r>
+          </w:p>
+          <w:p>
+            <w:pPr>
+              <w:jc w:val="left"/>
+              <w:rPr>
+                <w:rFonts w:ascii="仿宋" w:eastAsia="仿宋" w:hAnsi="仿宋"/>
+                <w:szCs w:val="21"/>
+              </w:rPr>
+            </w:pPr>
+            <w:proofErr w:type="gramStart"/>
             <w:r>
               <w:rPr>
                 <w:rFonts w:ascii="仿宋" w:eastAsia="仿宋" w:hAnsi="仿宋" w:hint="eastAsia"/>
@@ -1897,6 +2152,7 @@
               </w:rPr>
               <w:t>:</w:t>
             </w:r>
+            <w:proofErr w:type="gramEnd"/>
             <w:r>
               <w:rPr>
                 <w:rFonts w:ascii="仿宋" w:eastAsia="仿宋" w:hAnsi="仿宋"/>
@@ -1934,13 +2190,31 @@
                 <w:szCs w:val="21"/>
               </w:rPr>
             </w:pPr>
-            <w:r>
-              <w:rPr>
-                <w:rFonts w:ascii="仿宋" w:eastAsia="仿宋" w:hAnsi="仿宋" w:hint="eastAsia"/>
-                <w:szCs w:val="21"/>
-              </w:rPr>
-              <w:t>metadatas：接收所有MetaData</w:t>
-            </w:r>
+            <w:proofErr w:type="spellStart"/>
+            <w:r>
+              <w:rPr>
+                <w:rFonts w:ascii="仿宋" w:eastAsia="仿宋" w:hAnsi="仿宋" w:hint="eastAsia"/>
+                <w:szCs w:val="21"/>
+              </w:rPr>
+              <w:t>metadatas</w:t>
+            </w:r>
+            <w:proofErr w:type="spellEnd"/>
+            <w:r>
+              <w:rPr>
+                <w:rFonts w:ascii="仿宋" w:eastAsia="仿宋" w:hAnsi="仿宋" w:hint="eastAsia"/>
+                <w:szCs w:val="21"/>
+              </w:rPr>
+              <w:t>：接收所有</w:t>
+            </w:r>
+            <w:proofErr w:type="spellStart"/>
+            <w:r>
+              <w:rPr>
+                <w:rFonts w:ascii="仿宋" w:eastAsia="仿宋" w:hAnsi="仿宋" w:hint="eastAsia"/>
+                <w:szCs w:val="21"/>
+              </w:rPr>
+              <w:t>MetaData</w:t>
+            </w:r>
+            <w:proofErr w:type="spellEnd"/>
           </w:p>
           <w:p>
             <w:pPr>
@@ -1962,14 +2236,46 @@
                 <w:rFonts w:ascii="仿宋" w:eastAsia="仿宋" w:hAnsi="仿宋" w:hint="eastAsia"/>
                 <w:szCs w:val="21"/>
               </w:rPr>
-              <w:t>传入metadatas的长度，</w:t>
-            </w:r>
-            <w:r>
-              <w:rPr>
-                <w:rFonts w:ascii="仿宋" w:eastAsia="仿宋" w:hAnsi="仿宋" w:hint="eastAsia"/>
-                <w:szCs w:val="21"/>
-              </w:rPr>
-              <w:t>接收metadatas有多长</w:t>
+              <w:t>传入</w:t>
+            </w:r>
+            <w:proofErr w:type="spellStart"/>
+            <w:r>
+              <w:rPr>
+                <w:rFonts w:ascii="仿宋" w:eastAsia="仿宋" w:hAnsi="仿宋" w:hint="eastAsia"/>
+                <w:szCs w:val="21"/>
+              </w:rPr>
+              <w:t>metadatas</w:t>
+            </w:r>
+            <w:proofErr w:type="spellEnd"/>
+            <w:r>
+              <w:rPr>
+                <w:rFonts w:ascii="仿宋" w:eastAsia="仿宋" w:hAnsi="仿宋" w:hint="eastAsia"/>
+                <w:szCs w:val="21"/>
+              </w:rPr>
+              <w:t>的长度，</w:t>
+            </w:r>
+            <w:r>
+              <w:rPr>
+                <w:rFonts w:ascii="仿宋" w:eastAsia="仿宋" w:hAnsi="仿宋" w:hint="eastAsia"/>
+                <w:szCs w:val="21"/>
+              </w:rPr>
+              <w:t>接收</w:t>
+            </w:r>
+            <w:proofErr w:type="spellStart"/>
+            <w:r>
+              <w:rPr>
+                <w:rFonts w:ascii="仿宋" w:eastAsia="仿宋" w:hAnsi="仿宋" w:hint="eastAsia"/>
+                <w:szCs w:val="21"/>
+              </w:rPr>
+              <w:t>metadatas</w:t>
+            </w:r>
+            <w:proofErr w:type="spellEnd"/>
+            <w:r>
+              <w:rPr>
+                <w:rFonts w:ascii="仿宋" w:eastAsia="仿宋" w:hAnsi="仿宋" w:hint="eastAsia"/>
+                <w:szCs w:val="21"/>
+              </w:rPr>
+              <w:t>有多长</w:t>
             </w:r>
           </w:p>
         </w:tc>
@@ -1990,30 +2296,87 @@
                 <w:rFonts w:ascii="仿宋" w:eastAsia="仿宋" w:hAnsi="仿宋" w:hint="eastAsia"/>
                 <w:szCs w:val="21"/>
               </w:rPr>
-              <w:t>得到文件中所有MetaData，将其放入metadatas。</w:t>
-            </w:r>
-          </w:p>
-          <w:p>
-            <w:pPr>
-              <w:jc w:val="left"/>
-              <w:rPr>
-                <w:rFonts w:ascii="仿宋" w:eastAsia="仿宋" w:hAnsi="仿宋"/>
-                <w:szCs w:val="21"/>
-              </w:rPr>
-            </w:pPr>
-            <w:r>
-              <w:rPr>
-                <w:rFonts w:ascii="仿宋" w:eastAsia="仿宋" w:hAnsi="仿宋" w:hint="eastAsia"/>
-                <w:szCs w:val="21"/>
-              </w:rPr>
-              <w:t>metadatas必须预先开辟内存。</w:t>
-            </w:r>
-            <w:r>
-              <w:rPr>
-                <w:rFonts w:ascii="仿宋" w:eastAsia="仿宋" w:hAnsi="仿宋" w:hint="eastAsia"/>
-                <w:szCs w:val="21"/>
-              </w:rPr>
-              <w:t>并将预先长度放入num中，如果num小于文件长度则只能提取num个数据。</w:t>
+              <w:t>得到文件中所有</w:t>
+            </w:r>
+            <w:proofErr w:type="spellStart"/>
+            <w:r>
+              <w:rPr>
+                <w:rFonts w:ascii="仿宋" w:eastAsia="仿宋" w:hAnsi="仿宋" w:hint="eastAsia"/>
+                <w:szCs w:val="21"/>
+              </w:rPr>
+              <w:t>MetaData</w:t>
+            </w:r>
+            <w:proofErr w:type="spellEnd"/>
+            <w:r>
+              <w:rPr>
+                <w:rFonts w:ascii="仿宋" w:eastAsia="仿宋" w:hAnsi="仿宋" w:hint="eastAsia"/>
+                <w:szCs w:val="21"/>
+              </w:rPr>
+              <w:t>，将其放入</w:t>
+            </w:r>
+            <w:proofErr w:type="spellStart"/>
+            <w:r>
+              <w:rPr>
+                <w:rFonts w:ascii="仿宋" w:eastAsia="仿宋" w:hAnsi="仿宋" w:hint="eastAsia"/>
+                <w:szCs w:val="21"/>
+              </w:rPr>
+              <w:t>metadatas</w:t>
+            </w:r>
+            <w:proofErr w:type="spellEnd"/>
+            <w:r>
+              <w:rPr>
+                <w:rFonts w:ascii="仿宋" w:eastAsia="仿宋" w:hAnsi="仿宋" w:hint="eastAsia"/>
+                <w:szCs w:val="21"/>
+              </w:rPr>
+              <w:t>。</w:t>
+            </w:r>
+          </w:p>
+          <w:p>
+            <w:pPr>
+              <w:jc w:val="left"/>
+              <w:rPr>
+                <w:rFonts w:ascii="仿宋" w:eastAsia="仿宋" w:hAnsi="仿宋"/>
+                <w:szCs w:val="21"/>
+              </w:rPr>
+            </w:pPr>
+            <w:proofErr w:type="spellStart"/>
+            <w:r>
+              <w:rPr>
+                <w:rFonts w:ascii="仿宋" w:eastAsia="仿宋" w:hAnsi="仿宋" w:hint="eastAsia"/>
+                <w:szCs w:val="21"/>
+              </w:rPr>
+              <w:t>metadatas</w:t>
+            </w:r>
+            <w:proofErr w:type="spellEnd"/>
+            <w:r>
+              <w:rPr>
+                <w:rFonts w:ascii="仿宋" w:eastAsia="仿宋" w:hAnsi="仿宋" w:hint="eastAsia"/>
+                <w:szCs w:val="21"/>
+              </w:rPr>
+              <w:t>必须预先开辟内存。</w:t>
+            </w:r>
+            <w:r>
+              <w:rPr>
+                <w:rFonts w:ascii="仿宋" w:eastAsia="仿宋" w:hAnsi="仿宋" w:hint="eastAsia"/>
+                <w:szCs w:val="21"/>
+              </w:rPr>
+              <w:t>并将预先长度放入num中，如果num小于文件长度则只能提取num</w:t>
+            </w:r>
+            <w:proofErr w:type="gramStart"/>
+            <w:r>
+              <w:rPr>
+                <w:rFonts w:ascii="仿宋" w:eastAsia="仿宋" w:hAnsi="仿宋" w:hint="eastAsia"/>
+                <w:szCs w:val="21"/>
+              </w:rPr>
+              <w:t>个</w:t>
+            </w:r>
+            <w:proofErr w:type="gramEnd"/>
+            <w:r>
+              <w:rPr>
+                <w:rFonts w:ascii="仿宋" w:eastAsia="仿宋" w:hAnsi="仿宋" w:hint="eastAsia"/>
+                <w:szCs w:val="21"/>
+              </w:rPr>
+              <w:t>数据。</w:t>
             </w:r>
           </w:p>
         </w:tc>
@@ -2031,6 +2394,8 @@
                 <w:szCs w:val="21"/>
               </w:rPr>
             </w:pPr>
+            <w:proofErr w:type="spellStart"/>
+            <w:proofErr w:type="gramStart"/>
             <w:r>
               <w:rPr>
                 <w:rFonts w:ascii="仿宋" w:eastAsia="仿宋" w:hAnsi="仿宋" w:hint="eastAsia"/>
@@ -2038,6 +2403,7 @@
               </w:rPr>
               <w:t>WriteData</w:t>
             </w:r>
+            <w:proofErr w:type="spellEnd"/>
             <w:r>
               <w:rPr>
                 <w:rFonts w:ascii="仿宋" w:eastAsia="仿宋" w:hAnsi="仿宋"/>
@@ -2045,15 +2411,17 @@
               </w:rPr>
               <w:t>(</w:t>
             </w:r>
-          </w:p>
-          <w:p>
-            <w:pPr>
-              <w:jc w:val="left"/>
-              <w:rPr>
-                <w:rFonts w:ascii="仿宋" w:eastAsia="仿宋" w:hAnsi="仿宋"/>
-                <w:szCs w:val="21"/>
-              </w:rPr>
-            </w:pPr>
+            <w:proofErr w:type="gramEnd"/>
+          </w:p>
+          <w:p>
+            <w:pPr>
+              <w:jc w:val="left"/>
+              <w:rPr>
+                <w:rFonts w:ascii="仿宋" w:eastAsia="仿宋" w:hAnsi="仿宋"/>
+                <w:szCs w:val="21"/>
+              </w:rPr>
+            </w:pPr>
+            <w:proofErr w:type="gramStart"/>
             <w:r>
               <w:rPr>
                 <w:rFonts w:ascii="仿宋" w:eastAsia="仿宋" w:hAnsi="仿宋" w:hint="eastAsia"/>
@@ -2066,17 +2434,26 @@
                 <w:rFonts w:ascii="仿宋" w:eastAsia="仿宋" w:hAnsi="仿宋"/>
                 <w:szCs w:val="21"/>
               </w:rPr>
-              <w:t>ata : char*,</w:t>
-            </w:r>
-          </w:p>
-          <w:p>
-            <w:pPr>
-              <w:jc w:val="left"/>
-              <w:rPr>
-                <w:rFonts w:ascii="仿宋" w:eastAsia="仿宋" w:hAnsi="仿宋"/>
-                <w:szCs w:val="21"/>
-              </w:rPr>
-            </w:pPr>
+              <w:t>ata :</w:t>
+            </w:r>
+            <w:proofErr w:type="gramEnd"/>
+            <w:r>
+              <w:rPr>
+                <w:rFonts w:ascii="仿宋" w:eastAsia="仿宋" w:hAnsi="仿宋"/>
+                <w:szCs w:val="21"/>
+              </w:rPr>
+              <w:t xml:space="preserve"> char*,</w:t>
+            </w:r>
+          </w:p>
+          <w:p>
+            <w:pPr>
+              <w:jc w:val="left"/>
+              <w:rPr>
+                <w:rFonts w:ascii="仿宋" w:eastAsia="仿宋" w:hAnsi="仿宋"/>
+                <w:szCs w:val="21"/>
+              </w:rPr>
+            </w:pPr>
+            <w:proofErr w:type="spellStart"/>
             <w:r>
               <w:rPr>
                 <w:rFonts w:ascii="仿宋" w:eastAsia="仿宋" w:hAnsi="仿宋" w:hint="eastAsia"/>
@@ -2090,23 +2467,56 @@
                 <w:rFonts w:ascii="仿宋" w:eastAsia="仿宋" w:hAnsi="仿宋"/>
                 <w:szCs w:val="21"/>
               </w:rPr>
-              <w:t>ata_length : int</w:t>
-            </w:r>
-          </w:p>
-          <w:p>
-            <w:pPr>
-              <w:jc w:val="left"/>
-              <w:rPr>
-                <w:rFonts w:ascii="仿宋" w:eastAsia="仿宋" w:hAnsi="仿宋"/>
-                <w:szCs w:val="21"/>
-              </w:rPr>
-            </w:pPr>
-            <w:r>
-              <w:rPr>
-                <w:rFonts w:ascii="仿宋" w:eastAsia="仿宋" w:hAnsi="仿宋"/>
-                <w:szCs w:val="21"/>
-              </w:rPr>
-              <w:t>) : int</w:t>
+              <w:t>ata_</w:t>
+            </w:r>
+            <w:proofErr w:type="gramStart"/>
+            <w:r>
+              <w:rPr>
+                <w:rFonts w:ascii="仿宋" w:eastAsia="仿宋" w:hAnsi="仿宋"/>
+                <w:szCs w:val="21"/>
+              </w:rPr>
+              <w:t>length</w:t>
+            </w:r>
+            <w:proofErr w:type="spellEnd"/>
+            <w:r>
+              <w:rPr>
+                <w:rFonts w:ascii="仿宋" w:eastAsia="仿宋" w:hAnsi="仿宋"/>
+                <w:szCs w:val="21"/>
+              </w:rPr>
+              <w:t xml:space="preserve"> :</w:t>
+            </w:r>
+            <w:proofErr w:type="gramEnd"/>
+            <w:r>
+              <w:rPr>
+                <w:rFonts w:ascii="仿宋" w:eastAsia="仿宋" w:hAnsi="仿宋"/>
+                <w:szCs w:val="21"/>
+              </w:rPr>
+              <w:t xml:space="preserve"> int</w:t>
+            </w:r>
+          </w:p>
+          <w:p>
+            <w:pPr>
+              <w:jc w:val="left"/>
+              <w:rPr>
+                <w:rFonts w:ascii="仿宋" w:eastAsia="仿宋" w:hAnsi="仿宋"/>
+                <w:szCs w:val="21"/>
+              </w:rPr>
+            </w:pPr>
+            <w:proofErr w:type="gramStart"/>
+            <w:r>
+              <w:rPr>
+                <w:rFonts w:ascii="仿宋" w:eastAsia="仿宋" w:hAnsi="仿宋"/>
+                <w:szCs w:val="21"/>
+              </w:rPr>
+              <w:t>) :</w:t>
+            </w:r>
+            <w:proofErr w:type="gramEnd"/>
+            <w:r>
+              <w:rPr>
+                <w:rFonts w:ascii="仿宋" w:eastAsia="仿宋" w:hAnsi="仿宋"/>
+                <w:szCs w:val="21"/>
+              </w:rPr>
+              <w:t xml:space="preserve"> int</w:t>
             </w:r>
           </w:p>
         </w:tc>
@@ -2155,6 +2565,7 @@
                 <w:szCs w:val="21"/>
               </w:rPr>
             </w:pPr>
+            <w:proofErr w:type="spellStart"/>
             <w:r>
               <w:rPr>
                 <w:rFonts w:ascii="仿宋" w:eastAsia="仿宋" w:hAnsi="仿宋" w:hint="eastAsia"/>
@@ -2170,6 +2581,7 @@
               </w:rPr>
               <w:t>length</w:t>
             </w:r>
+            <w:proofErr w:type="spellEnd"/>
             <w:r>
               <w:rPr>
                 <w:rFonts w:ascii="仿宋" w:eastAsia="仿宋" w:hAnsi="仿宋" w:hint="eastAsia"/>
@@ -2292,7 +2704,23 @@
                 <w:szCs w:val="21"/>
               </w:rPr>
               <w:lastRenderedPageBreak/>
-              <w:t>data如果大于MetaData，则截断，小于则补\</w:t>
+              <w:t>data如果大于</w:t>
+            </w:r>
+            <w:proofErr w:type="spellStart"/>
+            <w:r>
+              <w:rPr>
+                <w:rFonts w:ascii="仿宋" w:eastAsia="仿宋" w:hAnsi="仿宋" w:hint="eastAsia"/>
+                <w:szCs w:val="21"/>
+              </w:rPr>
+              <w:t>MetaData</w:t>
+            </w:r>
+            <w:proofErr w:type="spellEnd"/>
+            <w:r>
+              <w:rPr>
+                <w:rFonts w:ascii="仿宋" w:eastAsia="仿宋" w:hAnsi="仿宋" w:hint="eastAsia"/>
+                <w:szCs w:val="21"/>
+              </w:rPr>
+              <w:t>，则截断，小于则补\</w:t>
             </w:r>
             <w:r>
               <w:rPr>
@@ -2324,6 +2752,8 @@
                 <w:szCs w:val="21"/>
               </w:rPr>
             </w:pPr>
+            <w:proofErr w:type="spellStart"/>
+            <w:proofErr w:type="gramStart"/>
             <w:r>
               <w:rPr>
                 <w:rFonts w:ascii="仿宋" w:eastAsia="仿宋" w:hAnsi="仿宋" w:hint="eastAsia"/>
@@ -2332,6 +2762,7 @@
               <w:lastRenderedPageBreak/>
               <w:t>WriteData</w:t>
             </w:r>
+            <w:proofErr w:type="spellEnd"/>
             <w:r>
               <w:rPr>
                 <w:rFonts w:ascii="仿宋" w:eastAsia="仿宋" w:hAnsi="仿宋"/>
@@ -2339,15 +2770,17 @@
               </w:rPr>
               <w:t>(</w:t>
             </w:r>
-          </w:p>
-          <w:p>
-            <w:pPr>
-              <w:jc w:val="left"/>
-              <w:rPr>
-                <w:rFonts w:ascii="仿宋" w:eastAsia="仿宋" w:hAnsi="仿宋"/>
-                <w:szCs w:val="21"/>
-              </w:rPr>
-            </w:pPr>
+            <w:proofErr w:type="gramEnd"/>
+          </w:p>
+          <w:p>
+            <w:pPr>
+              <w:jc w:val="left"/>
+              <w:rPr>
+                <w:rFonts w:ascii="仿宋" w:eastAsia="仿宋" w:hAnsi="仿宋"/>
+                <w:szCs w:val="21"/>
+              </w:rPr>
+            </w:pPr>
+            <w:proofErr w:type="gramStart"/>
             <w:r>
               <w:rPr>
                 <w:rFonts w:ascii="仿宋" w:eastAsia="仿宋" w:hAnsi="仿宋" w:hint="eastAsia"/>
@@ -2360,17 +2793,35 @@
                 <w:rFonts w:ascii="仿宋" w:eastAsia="仿宋" w:hAnsi="仿宋"/>
                 <w:szCs w:val="21"/>
               </w:rPr>
-              <w:t xml:space="preserve"> : MetaData</w:t>
-            </w:r>
-          </w:p>
-          <w:p>
-            <w:pPr>
-              <w:jc w:val="left"/>
-              <w:rPr>
-                <w:rFonts w:ascii="仿宋" w:eastAsia="仿宋" w:hAnsi="仿宋"/>
-                <w:szCs w:val="21"/>
-              </w:rPr>
-            </w:pPr>
+              <w:t xml:space="preserve"> :</w:t>
+            </w:r>
+            <w:proofErr w:type="gramEnd"/>
+            <w:r>
+              <w:rPr>
+                <w:rFonts w:ascii="仿宋" w:eastAsia="仿宋" w:hAnsi="仿宋"/>
+                <w:szCs w:val="21"/>
+              </w:rPr>
+              <w:t xml:space="preserve"> </w:t>
+            </w:r>
+            <w:proofErr w:type="spellStart"/>
+            <w:r>
+              <w:rPr>
+                <w:rFonts w:ascii="仿宋" w:eastAsia="仿宋" w:hAnsi="仿宋"/>
+                <w:szCs w:val="21"/>
+              </w:rPr>
+              <w:t>MetaData</w:t>
+            </w:r>
+            <w:proofErr w:type="spellEnd"/>
+          </w:p>
+          <w:p>
+            <w:pPr>
+              <w:jc w:val="left"/>
+              <w:rPr>
+                <w:rFonts w:ascii="仿宋" w:eastAsia="仿宋" w:hAnsi="仿宋"/>
+                <w:szCs w:val="21"/>
+              </w:rPr>
+            </w:pPr>
+            <w:proofErr w:type="gramStart"/>
             <w:r>
               <w:rPr>
                 <w:rFonts w:ascii="仿宋" w:eastAsia="仿宋" w:hAnsi="仿宋" w:hint="eastAsia"/>
@@ -2383,7 +2834,15 @@
                 <w:rFonts w:ascii="仿宋" w:eastAsia="仿宋" w:hAnsi="仿宋"/>
                 <w:szCs w:val="21"/>
               </w:rPr>
-              <w:t xml:space="preserve"> : int</w:t>
+              <w:t xml:space="preserve"> :</w:t>
+            </w:r>
+            <w:proofErr w:type="gramEnd"/>
+            <w:r>
+              <w:rPr>
+                <w:rFonts w:ascii="仿宋" w:eastAsia="仿宋" w:hAnsi="仿宋"/>
+                <w:szCs w:val="21"/>
+              </w:rPr>
+              <w:t xml:space="preserve"> int</w:t>
             </w:r>
           </w:p>
         </w:tc>
@@ -2443,6 +2902,8 @@
                 <w:szCs w:val="21"/>
               </w:rPr>
             </w:pPr>
+            <w:proofErr w:type="spellStart"/>
+            <w:proofErr w:type="gramStart"/>
             <w:r>
               <w:rPr>
                 <w:rFonts w:ascii="仿宋" w:eastAsia="仿宋" w:hAnsi="仿宋" w:hint="eastAsia"/>
@@ -2455,17 +2916,27 @@
                 <w:rFonts w:ascii="仿宋" w:eastAsia="仿宋" w:hAnsi="仿宋"/>
                 <w:szCs w:val="21"/>
               </w:rPr>
-              <w:t>etData(</w:t>
-            </w:r>
-          </w:p>
-          <w:p>
-            <w:pPr>
-              <w:jc w:val="left"/>
-              <w:rPr>
-                <w:rFonts w:ascii="仿宋" w:eastAsia="仿宋" w:hAnsi="仿宋"/>
-                <w:szCs w:val="21"/>
-              </w:rPr>
-            </w:pPr>
+              <w:t>etData</w:t>
+            </w:r>
+            <w:proofErr w:type="spellEnd"/>
+            <w:r>
+              <w:rPr>
+                <w:rFonts w:ascii="仿宋" w:eastAsia="仿宋" w:hAnsi="仿宋"/>
+                <w:szCs w:val="21"/>
+              </w:rPr>
+              <w:t>(</w:t>
+            </w:r>
+            <w:proofErr w:type="gramEnd"/>
+          </w:p>
+          <w:p>
+            <w:pPr>
+              <w:jc w:val="left"/>
+              <w:rPr>
+                <w:rFonts w:ascii="仿宋" w:eastAsia="仿宋" w:hAnsi="仿宋"/>
+                <w:szCs w:val="21"/>
+              </w:rPr>
+            </w:pPr>
+            <w:proofErr w:type="gramStart"/>
             <w:r>
               <w:rPr>
                 <w:rFonts w:ascii="仿宋" w:eastAsia="仿宋" w:hAnsi="仿宋" w:hint="eastAsia"/>
@@ -2478,17 +2949,42 @@
                 <w:rFonts w:ascii="仿宋" w:eastAsia="仿宋" w:hAnsi="仿宋"/>
                 <w:szCs w:val="21"/>
               </w:rPr>
-              <w:t>etadata : MetaData&amp;,</w:t>
-            </w:r>
-          </w:p>
-          <w:p>
-            <w:pPr>
-              <w:jc w:val="left"/>
-              <w:rPr>
-                <w:rFonts w:ascii="仿宋" w:eastAsia="仿宋" w:hAnsi="仿宋"/>
-                <w:szCs w:val="21"/>
-              </w:rPr>
-            </w:pPr>
+              <w:t>etadata :</w:t>
+            </w:r>
+            <w:proofErr w:type="gramEnd"/>
+            <w:r>
+              <w:rPr>
+                <w:rFonts w:ascii="仿宋" w:eastAsia="仿宋" w:hAnsi="仿宋"/>
+                <w:szCs w:val="21"/>
+              </w:rPr>
+              <w:t xml:space="preserve"> </w:t>
+            </w:r>
+            <w:proofErr w:type="spellStart"/>
+            <w:r>
+              <w:rPr>
+                <w:rFonts w:ascii="仿宋" w:eastAsia="仿宋" w:hAnsi="仿宋"/>
+                <w:szCs w:val="21"/>
+              </w:rPr>
+              <w:t>MetaData</w:t>
+            </w:r>
+            <w:proofErr w:type="spellEnd"/>
+            <w:r>
+              <w:rPr>
+                <w:rFonts w:ascii="仿宋" w:eastAsia="仿宋" w:hAnsi="仿宋"/>
+                <w:szCs w:val="21"/>
+              </w:rPr>
+              <w:t>&amp;,</w:t>
+            </w:r>
+          </w:p>
+          <w:p>
+            <w:pPr>
+              <w:jc w:val="left"/>
+              <w:rPr>
+                <w:rFonts w:ascii="仿宋" w:eastAsia="仿宋" w:hAnsi="仿宋"/>
+                <w:szCs w:val="21"/>
+              </w:rPr>
+            </w:pPr>
+            <w:proofErr w:type="gramStart"/>
             <w:r>
               <w:rPr>
                 <w:rFonts w:ascii="仿宋" w:eastAsia="仿宋" w:hAnsi="仿宋" w:hint="eastAsia"/>
@@ -2501,17 +2997,26 @@
                 <w:rFonts w:ascii="仿宋" w:eastAsia="仿宋" w:hAnsi="仿宋"/>
                 <w:szCs w:val="21"/>
               </w:rPr>
-              <w:t>ndex : int</w:t>
-            </w:r>
-          </w:p>
-          <w:p>
-            <w:pPr>
-              <w:jc w:val="left"/>
-              <w:rPr>
-                <w:rFonts w:ascii="仿宋" w:eastAsia="仿宋" w:hAnsi="仿宋"/>
-                <w:szCs w:val="21"/>
-              </w:rPr>
-            </w:pPr>
+              <w:t>ndex :</w:t>
+            </w:r>
+            <w:proofErr w:type="gramEnd"/>
+            <w:r>
+              <w:rPr>
+                <w:rFonts w:ascii="仿宋" w:eastAsia="仿宋" w:hAnsi="仿宋"/>
+                <w:szCs w:val="21"/>
+              </w:rPr>
+              <w:t xml:space="preserve"> int</w:t>
+            </w:r>
+          </w:p>
+          <w:p>
+            <w:pPr>
+              <w:jc w:val="left"/>
+              <w:rPr>
+                <w:rFonts w:ascii="仿宋" w:eastAsia="仿宋" w:hAnsi="仿宋"/>
+                <w:szCs w:val="21"/>
+              </w:rPr>
+            </w:pPr>
+            <w:proofErr w:type="gramStart"/>
             <w:r>
               <w:rPr>
                 <w:rFonts w:ascii="仿宋" w:eastAsia="仿宋" w:hAnsi="仿宋" w:hint="eastAsia"/>
@@ -2524,7 +3029,15 @@
                 <w:rFonts w:ascii="仿宋" w:eastAsia="仿宋" w:hAnsi="仿宋"/>
                 <w:szCs w:val="21"/>
               </w:rPr>
-              <w:t xml:space="preserve"> : int</w:t>
+              <w:t xml:space="preserve"> :</w:t>
+            </w:r>
+            <w:proofErr w:type="gramEnd"/>
+            <w:r>
+              <w:rPr>
+                <w:rFonts w:ascii="仿宋" w:eastAsia="仿宋" w:hAnsi="仿宋"/>
+                <w:szCs w:val="21"/>
+              </w:rPr>
+              <w:t xml:space="preserve"> int</w:t>
             </w:r>
           </w:p>
         </w:tc>
@@ -2653,30 +3166,71 @@
                 <w:rFonts w:ascii="仿宋" w:eastAsia="仿宋" w:hAnsi="仿宋" w:hint="eastAsia"/>
                 <w:szCs w:val="21"/>
               </w:rPr>
-              <w:t>寻找第index个MetaData，并通过参数返回。</w:t>
-            </w:r>
-          </w:p>
-          <w:p>
-            <w:pPr>
-              <w:jc w:val="left"/>
-              <w:rPr>
-                <w:rFonts w:ascii="仿宋" w:eastAsia="仿宋" w:hAnsi="仿宋"/>
-                <w:szCs w:val="21"/>
-              </w:rPr>
-            </w:pPr>
-            <w:r>
-              <w:rPr>
-                <w:rFonts w:ascii="仿宋" w:eastAsia="仿宋" w:hAnsi="仿宋" w:hint="eastAsia"/>
-                <w:szCs w:val="21"/>
-              </w:rPr>
-              <w:t>如果index小于0或大于file</w:t>
-            </w:r>
-            <w:r>
-              <w:rPr>
-                <w:rFonts w:ascii="仿宋" w:eastAsia="仿宋" w:hAnsi="仿宋"/>
-                <w:szCs w:val="21"/>
-              </w:rPr>
-              <w:t>_length_</w:t>
+              <w:t>寻找第index</w:t>
+            </w:r>
+            <w:proofErr w:type="gramStart"/>
+            <w:r>
+              <w:rPr>
+                <w:rFonts w:ascii="仿宋" w:eastAsia="仿宋" w:hAnsi="仿宋" w:hint="eastAsia"/>
+                <w:szCs w:val="21"/>
+              </w:rPr>
+              <w:t>个</w:t>
+            </w:r>
+            <w:proofErr w:type="spellStart"/>
+            <w:proofErr w:type="gramEnd"/>
+            <w:r>
+              <w:rPr>
+                <w:rFonts w:ascii="仿宋" w:eastAsia="仿宋" w:hAnsi="仿宋" w:hint="eastAsia"/>
+                <w:szCs w:val="21"/>
+              </w:rPr>
+              <w:t>MetaData</w:t>
+            </w:r>
+            <w:proofErr w:type="spellEnd"/>
+            <w:r>
+              <w:rPr>
+                <w:rFonts w:ascii="仿宋" w:eastAsia="仿宋" w:hAnsi="仿宋" w:hint="eastAsia"/>
+                <w:szCs w:val="21"/>
+              </w:rPr>
+              <w:t>，并通过参数返回。</w:t>
+            </w:r>
+          </w:p>
+          <w:p>
+            <w:pPr>
+              <w:jc w:val="left"/>
+              <w:rPr>
+                <w:rFonts w:ascii="仿宋" w:eastAsia="仿宋" w:hAnsi="仿宋"/>
+                <w:szCs w:val="21"/>
+              </w:rPr>
+            </w:pPr>
+            <w:r>
+              <w:rPr>
+                <w:rFonts w:ascii="仿宋" w:eastAsia="仿宋" w:hAnsi="仿宋" w:hint="eastAsia"/>
+                <w:szCs w:val="21"/>
+              </w:rPr>
+              <w:t>如果index小于0或大于</w:t>
+            </w:r>
+            <w:proofErr w:type="spellStart"/>
+            <w:r>
+              <w:rPr>
+                <w:rFonts w:ascii="仿宋" w:eastAsia="仿宋" w:hAnsi="仿宋" w:hint="eastAsia"/>
+                <w:szCs w:val="21"/>
+              </w:rPr>
+              <w:t>file</w:t>
+            </w:r>
+            <w:r>
+              <w:rPr>
+                <w:rFonts w:ascii="仿宋" w:eastAsia="仿宋" w:hAnsi="仿宋"/>
+                <w:szCs w:val="21"/>
+              </w:rPr>
+              <w:t>_length</w:t>
+            </w:r>
+            <w:proofErr w:type="spellEnd"/>
+            <w:r>
+              <w:rPr>
+                <w:rFonts w:ascii="仿宋" w:eastAsia="仿宋" w:hAnsi="仿宋"/>
+                <w:szCs w:val="21"/>
+              </w:rPr>
+              <w:t>_</w:t>
             </w:r>
             <w:r>
               <w:rPr>
@@ -2736,6 +3290,8 @@
                 <w:szCs w:val="21"/>
               </w:rPr>
             </w:pPr>
+            <w:proofErr w:type="spellStart"/>
+            <w:proofErr w:type="gramStart"/>
             <w:r>
               <w:rPr>
                 <w:rFonts w:ascii="仿宋" w:eastAsia="仿宋" w:hAnsi="仿宋" w:hint="eastAsia"/>
@@ -2748,7 +3304,23 @@
                 <w:rFonts w:ascii="仿宋" w:eastAsia="仿宋" w:hAnsi="仿宋"/>
                 <w:szCs w:val="21"/>
               </w:rPr>
-              <w:t>Ofs() : int</w:t>
+              <w:t>Ofs</w:t>
+            </w:r>
+            <w:proofErr w:type="spellEnd"/>
+            <w:r>
+              <w:rPr>
+                <w:rFonts w:ascii="仿宋" w:eastAsia="仿宋" w:hAnsi="仿宋"/>
+                <w:szCs w:val="21"/>
+              </w:rPr>
+              <w:t>(</w:t>
+            </w:r>
+            <w:proofErr w:type="gramEnd"/>
+            <w:r>
+              <w:rPr>
+                <w:rFonts w:ascii="仿宋" w:eastAsia="仿宋" w:hAnsi="仿宋"/>
+                <w:szCs w:val="21"/>
+              </w:rPr>
+              <w:t>) : int</w:t>
             </w:r>
           </w:p>
         </w:tc>
@@ -2829,14 +3401,30 @@
                 <w:rFonts w:ascii="仿宋" w:eastAsia="仿宋" w:hAnsi="仿宋" w:hint="eastAsia"/>
                 <w:szCs w:val="21"/>
               </w:rPr>
-              <w:t>打开O</w:t>
-            </w:r>
-            <w:r>
-              <w:rPr>
-                <w:rFonts w:ascii="仿宋" w:eastAsia="仿宋" w:hAnsi="仿宋"/>
-                <w:szCs w:val="21"/>
-              </w:rPr>
-              <w:t>fs_</w:t>
+              <w:t>打开</w:t>
+            </w:r>
+            <w:proofErr w:type="spellStart"/>
+            <w:r>
+              <w:rPr>
+                <w:rFonts w:ascii="仿宋" w:eastAsia="仿宋" w:hAnsi="仿宋" w:hint="eastAsia"/>
+                <w:szCs w:val="21"/>
+              </w:rPr>
+              <w:t>O</w:t>
+            </w:r>
+            <w:r>
+              <w:rPr>
+                <w:rFonts w:ascii="仿宋" w:eastAsia="仿宋" w:hAnsi="仿宋"/>
+                <w:szCs w:val="21"/>
+              </w:rPr>
+              <w:t>fs</w:t>
+            </w:r>
+            <w:proofErr w:type="spellEnd"/>
+            <w:r>
+              <w:rPr>
+                <w:rFonts w:ascii="仿宋" w:eastAsia="仿宋" w:hAnsi="仿宋"/>
+                <w:szCs w:val="21"/>
+              </w:rPr>
+              <w:t>_</w:t>
             </w:r>
             <w:r>
               <w:rPr>
@@ -2887,6 +3475,7 @@
           <w:szCs w:val="21"/>
         </w:rPr>
       </w:pPr>
+      <w:proofErr w:type="gramStart"/>
       <w:r>
         <w:rPr>
           <w:rFonts w:ascii="仿宋" w:eastAsia="仿宋" w:hAnsi="仿宋" w:hint="eastAsia"/>
@@ -2903,8 +3492,29 @@
           <w:bCs/>
           <w:szCs w:val="21"/>
         </w:rPr>
-        <w:t>文件管理类HeapFileManager</w:t>
-      </w:r>
+        <w:t>文件管理</w:t>
+      </w:r>
+      <w:proofErr w:type="gramEnd"/>
+      <w:r>
+        <w:rPr>
+          <w:rFonts w:ascii="仿宋" w:eastAsia="仿宋" w:hAnsi="仿宋" w:hint="eastAsia"/>
+          <w:b/>
+          <w:bCs/>
+          <w:szCs w:val="21"/>
+        </w:rPr>
+        <w:t>类</w:t>
+      </w:r>
+      <w:proofErr w:type="spellStart"/>
+      <w:r>
+        <w:rPr>
+          <w:rFonts w:ascii="仿宋" w:eastAsia="仿宋" w:hAnsi="仿宋" w:hint="eastAsia"/>
+          <w:b/>
+          <w:bCs/>
+          <w:szCs w:val="21"/>
+        </w:rPr>
+        <w:t>HeapFileManager</w:t>
+      </w:r>
+      <w:proofErr w:type="spellEnd"/>
     </w:p>
     <w:p>
       <w:pPr>
@@ -2920,7 +3530,23 @@
           <w:rFonts w:ascii="仿宋" w:eastAsia="仿宋" w:hAnsi="仿宋" w:hint="eastAsia"/>
           <w:szCs w:val="21"/>
         </w:rPr>
-        <w:t>继承自FileManager。</w:t>
+        <w:t>继承自</w:t>
+      </w:r>
+      <w:proofErr w:type="spellStart"/>
+      <w:r>
+        <w:rPr>
+          <w:rFonts w:ascii="仿宋" w:eastAsia="仿宋" w:hAnsi="仿宋" w:hint="eastAsia"/>
+          <w:szCs w:val="21"/>
+        </w:rPr>
+        <w:t>FileManager</w:t>
+      </w:r>
+      <w:proofErr w:type="spellEnd"/>
+      <w:r>
+        <w:rPr>
+          <w:rFonts w:ascii="仿宋" w:eastAsia="仿宋" w:hAnsi="仿宋" w:hint="eastAsia"/>
+          <w:szCs w:val="21"/>
+        </w:rPr>
+        <w:t>。</w:t>
       </w:r>
     </w:p>
     <w:p>
@@ -2939,12 +3565,37 @@
         </w:rPr>
         <w:t>数据无序存储，存储位置不可控。但也支持强制覆写（手动指定位置）。</w:t>
       </w:r>
-      <w:r>
-        <w:rPr>
-          <w:rFonts w:ascii="仿宋" w:eastAsia="仿宋" w:hAnsi="仿宋" w:hint="eastAsia"/>
-          <w:szCs w:val="21"/>
-        </w:rPr>
-        <w:t>堆表也维护一个子文件，用于记录堆表中空闲位置。</w:t>
+      <w:proofErr w:type="gramStart"/>
+      <w:r>
+        <w:rPr>
+          <w:rFonts w:ascii="仿宋" w:eastAsia="仿宋" w:hAnsi="仿宋" w:hint="eastAsia"/>
+          <w:szCs w:val="21"/>
+        </w:rPr>
+        <w:t>堆表也</w:t>
+      </w:r>
+      <w:proofErr w:type="gramEnd"/>
+      <w:r>
+        <w:rPr>
+          <w:rFonts w:ascii="仿宋" w:eastAsia="仿宋" w:hAnsi="仿宋" w:hint="eastAsia"/>
+          <w:szCs w:val="21"/>
+        </w:rPr>
+        <w:t>维护</w:t>
+      </w:r>
+      <w:proofErr w:type="gramStart"/>
+      <w:r>
+        <w:rPr>
+          <w:rFonts w:ascii="仿宋" w:eastAsia="仿宋" w:hAnsi="仿宋" w:hint="eastAsia"/>
+          <w:szCs w:val="21"/>
+        </w:rPr>
+        <w:t>一</w:t>
+      </w:r>
+      <w:proofErr w:type="gramEnd"/>
+      <w:r>
+        <w:rPr>
+          <w:rFonts w:ascii="仿宋" w:eastAsia="仿宋" w:hAnsi="仿宋" w:hint="eastAsia"/>
+          <w:szCs w:val="21"/>
+        </w:rPr>
+        <w:t>个子文件，用于记录堆表中空闲位置。</w:t>
       </w:r>
     </w:p>
     <w:p>
@@ -2961,7 +3612,39 @@
           <w:rFonts w:ascii="仿宋" w:eastAsia="仿宋" w:hAnsi="仿宋" w:hint="eastAsia"/>
           <w:szCs w:val="21"/>
         </w:rPr>
-        <w:t>增加MetaData时，MetaData被优先填充在空闲位置。如果不存在空闲位置则添加在文件尾部。</w:t>
+        <w:t>增加</w:t>
+      </w:r>
+      <w:proofErr w:type="spellStart"/>
+      <w:r>
+        <w:rPr>
+          <w:rFonts w:ascii="仿宋" w:eastAsia="仿宋" w:hAnsi="仿宋" w:hint="eastAsia"/>
+          <w:szCs w:val="21"/>
+        </w:rPr>
+        <w:t>MetaData</w:t>
+      </w:r>
+      <w:proofErr w:type="spellEnd"/>
+      <w:r>
+        <w:rPr>
+          <w:rFonts w:ascii="仿宋" w:eastAsia="仿宋" w:hAnsi="仿宋" w:hint="eastAsia"/>
+          <w:szCs w:val="21"/>
+        </w:rPr>
+        <w:t>时，</w:t>
+      </w:r>
+      <w:proofErr w:type="spellStart"/>
+      <w:r>
+        <w:rPr>
+          <w:rFonts w:ascii="仿宋" w:eastAsia="仿宋" w:hAnsi="仿宋" w:hint="eastAsia"/>
+          <w:szCs w:val="21"/>
+        </w:rPr>
+        <w:t>MetaData</w:t>
+      </w:r>
+      <w:proofErr w:type="spellEnd"/>
+      <w:r>
+        <w:rPr>
+          <w:rFonts w:ascii="仿宋" w:eastAsia="仿宋" w:hAnsi="仿宋" w:hint="eastAsia"/>
+          <w:szCs w:val="21"/>
+        </w:rPr>
+        <w:t>被优先填充在空闲位置。如果不存在空闲位置则添加在文件尾部。</w:t>
       </w:r>
     </w:p>
     <w:p>
@@ -2978,7 +3661,57 @@
           <w:rFonts w:ascii="仿宋" w:eastAsia="仿宋" w:hAnsi="仿宋" w:hint="eastAsia"/>
           <w:szCs w:val="21"/>
         </w:rPr>
-        <w:t>删除MetaData时，对应位置的MetaData被空MetaData覆盖。同时将空闲位置记录到文件。</w:t>
+        <w:t>删除</w:t>
+      </w:r>
+      <w:proofErr w:type="spellStart"/>
+      <w:r>
+        <w:rPr>
+          <w:rFonts w:ascii="仿宋" w:eastAsia="仿宋" w:hAnsi="仿宋" w:hint="eastAsia"/>
+          <w:szCs w:val="21"/>
+        </w:rPr>
+        <w:t>MetaData</w:t>
+      </w:r>
+      <w:proofErr w:type="spellEnd"/>
+      <w:r>
+        <w:rPr>
+          <w:rFonts w:ascii="仿宋" w:eastAsia="仿宋" w:hAnsi="仿宋" w:hint="eastAsia"/>
+          <w:szCs w:val="21"/>
+        </w:rPr>
+        <w:t>时，对应位置的</w:t>
+      </w:r>
+      <w:proofErr w:type="spellStart"/>
+      <w:r>
+        <w:rPr>
+          <w:rFonts w:ascii="仿宋" w:eastAsia="仿宋" w:hAnsi="仿宋" w:hint="eastAsia"/>
+          <w:szCs w:val="21"/>
+        </w:rPr>
+        <w:t>MetaData</w:t>
+      </w:r>
+      <w:proofErr w:type="spellEnd"/>
+      <w:proofErr w:type="gramStart"/>
+      <w:r>
+        <w:rPr>
+          <w:rFonts w:ascii="仿宋" w:eastAsia="仿宋" w:hAnsi="仿宋" w:hint="eastAsia"/>
+          <w:szCs w:val="21"/>
+        </w:rPr>
+        <w:t>被空</w:t>
+      </w:r>
+      <w:proofErr w:type="spellStart"/>
+      <w:proofErr w:type="gramEnd"/>
+      <w:r>
+        <w:rPr>
+          <w:rFonts w:ascii="仿宋" w:eastAsia="仿宋" w:hAnsi="仿宋" w:hint="eastAsia"/>
+          <w:szCs w:val="21"/>
+        </w:rPr>
+        <w:t>MetaData</w:t>
+      </w:r>
+      <w:proofErr w:type="spellEnd"/>
+      <w:r>
+        <w:rPr>
+          <w:rFonts w:ascii="仿宋" w:eastAsia="仿宋" w:hAnsi="仿宋" w:hint="eastAsia"/>
+          <w:szCs w:val="21"/>
+        </w:rPr>
+        <w:t>覆盖。同时将空闲位置记录到文件。</w:t>
       </w:r>
     </w:p>
     <w:p>
@@ -3011,19 +3744,76 @@
         </w:rPr>
         <w:t>在增加数据时和删除数据时改变。</w:t>
       </w:r>
-      <w:r>
-        <w:rPr>
-          <w:rFonts w:ascii="仿宋" w:eastAsia="仿宋" w:hAnsi="仿宋" w:hint="eastAsia"/>
-          <w:szCs w:val="21"/>
-        </w:rPr>
-        <w:t>强制覆写数据时不改变。</w:t>
-      </w:r>
-      <w:r>
-        <w:rPr>
-          <w:rFonts w:ascii="仿宋" w:eastAsia="仿宋" w:hAnsi="仿宋" w:hint="eastAsia"/>
-          <w:szCs w:val="21"/>
-        </w:rPr>
-        <w:t>如果恰好覆写到空闲位置，不视为合法覆写。（强制覆写本身就是不安全的操作）。</w:t>
+      <w:proofErr w:type="gramStart"/>
+      <w:r>
+        <w:rPr>
+          <w:rFonts w:ascii="仿宋" w:eastAsia="仿宋" w:hAnsi="仿宋" w:hint="eastAsia"/>
+          <w:szCs w:val="21"/>
+        </w:rPr>
+        <w:t>强制覆写数据</w:t>
+      </w:r>
+      <w:proofErr w:type="gramEnd"/>
+      <w:r>
+        <w:rPr>
+          <w:rFonts w:ascii="仿宋" w:eastAsia="仿宋" w:hAnsi="仿宋" w:hint="eastAsia"/>
+          <w:szCs w:val="21"/>
+        </w:rPr>
+        <w:t>时不改变。</w:t>
+      </w:r>
+      <w:r>
+        <w:rPr>
+          <w:rFonts w:ascii="仿宋" w:eastAsia="仿宋" w:hAnsi="仿宋" w:hint="eastAsia"/>
+          <w:szCs w:val="21"/>
+        </w:rPr>
+        <w:t>如果恰好</w:t>
+      </w:r>
+      <w:proofErr w:type="gramStart"/>
+      <w:r>
+        <w:rPr>
+          <w:rFonts w:ascii="仿宋" w:eastAsia="仿宋" w:hAnsi="仿宋" w:hint="eastAsia"/>
+          <w:szCs w:val="21"/>
+        </w:rPr>
+        <w:t>覆</w:t>
+      </w:r>
+      <w:proofErr w:type="gramEnd"/>
+      <w:r>
+        <w:rPr>
+          <w:rFonts w:ascii="仿宋" w:eastAsia="仿宋" w:hAnsi="仿宋" w:hint="eastAsia"/>
+          <w:szCs w:val="21"/>
+        </w:rPr>
+        <w:t>写到空闲位置，</w:t>
+      </w:r>
+      <w:proofErr w:type="gramStart"/>
+      <w:r>
+        <w:rPr>
+          <w:rFonts w:ascii="仿宋" w:eastAsia="仿宋" w:hAnsi="仿宋" w:hint="eastAsia"/>
+          <w:szCs w:val="21"/>
+        </w:rPr>
+        <w:t>不</w:t>
+      </w:r>
+      <w:proofErr w:type="gramEnd"/>
+      <w:r>
+        <w:rPr>
+          <w:rFonts w:ascii="仿宋" w:eastAsia="仿宋" w:hAnsi="仿宋" w:hint="eastAsia"/>
+          <w:szCs w:val="21"/>
+        </w:rPr>
+        <w:t>视为合法覆写。（强制</w:t>
+      </w:r>
+      <w:proofErr w:type="gramStart"/>
+      <w:r>
+        <w:rPr>
+          <w:rFonts w:ascii="仿宋" w:eastAsia="仿宋" w:hAnsi="仿宋" w:hint="eastAsia"/>
+          <w:szCs w:val="21"/>
+        </w:rPr>
+        <w:t>覆写本身</w:t>
+      </w:r>
+      <w:proofErr w:type="gramEnd"/>
+      <w:r>
+        <w:rPr>
+          <w:rFonts w:ascii="仿宋" w:eastAsia="仿宋" w:hAnsi="仿宋" w:hint="eastAsia"/>
+          <w:szCs w:val="21"/>
+        </w:rPr>
+        <w:t>就是不安全的操作）。</w:t>
       </w:r>
     </w:p>
     <w:tbl>
@@ -3115,6 +3905,8 @@
                 <w:szCs w:val="21"/>
               </w:rPr>
             </w:pPr>
+            <w:proofErr w:type="spellStart"/>
+            <w:proofErr w:type="gramStart"/>
             <w:r>
               <w:rPr>
                 <w:rFonts w:ascii="仿宋" w:eastAsia="仿宋" w:hAnsi="仿宋" w:hint="eastAsia"/>
@@ -3122,6 +3914,7 @@
               </w:rPr>
               <w:t>WriteData</w:t>
             </w:r>
+            <w:proofErr w:type="spellEnd"/>
             <w:r>
               <w:rPr>
                 <w:rFonts w:ascii="仿宋" w:eastAsia="仿宋" w:hAnsi="仿宋"/>
@@ -3129,15 +3922,17 @@
               </w:rPr>
               <w:t>(</w:t>
             </w:r>
-          </w:p>
-          <w:p>
-            <w:pPr>
-              <w:jc w:val="left"/>
-              <w:rPr>
-                <w:rFonts w:ascii="仿宋" w:eastAsia="仿宋" w:hAnsi="仿宋"/>
-                <w:szCs w:val="21"/>
-              </w:rPr>
-            </w:pPr>
+            <w:proofErr w:type="gramEnd"/>
+          </w:p>
+          <w:p>
+            <w:pPr>
+              <w:jc w:val="left"/>
+              <w:rPr>
+                <w:rFonts w:ascii="仿宋" w:eastAsia="仿宋" w:hAnsi="仿宋"/>
+                <w:szCs w:val="21"/>
+              </w:rPr>
+            </w:pPr>
+            <w:proofErr w:type="gramStart"/>
             <w:r>
               <w:rPr>
                 <w:rFonts w:ascii="仿宋" w:eastAsia="仿宋" w:hAnsi="仿宋" w:hint="eastAsia"/>
@@ -3150,17 +3945,26 @@
                 <w:rFonts w:ascii="仿宋" w:eastAsia="仿宋" w:hAnsi="仿宋"/>
                 <w:szCs w:val="21"/>
               </w:rPr>
-              <w:t>ata : char*,</w:t>
-            </w:r>
-          </w:p>
-          <w:p>
-            <w:pPr>
-              <w:jc w:val="left"/>
-              <w:rPr>
-                <w:rFonts w:ascii="仿宋" w:eastAsia="仿宋" w:hAnsi="仿宋"/>
-                <w:szCs w:val="21"/>
-              </w:rPr>
-            </w:pPr>
+              <w:t>ata :</w:t>
+            </w:r>
+            <w:proofErr w:type="gramEnd"/>
+            <w:r>
+              <w:rPr>
+                <w:rFonts w:ascii="仿宋" w:eastAsia="仿宋" w:hAnsi="仿宋"/>
+                <w:szCs w:val="21"/>
+              </w:rPr>
+              <w:t xml:space="preserve"> char*,</w:t>
+            </w:r>
+          </w:p>
+          <w:p>
+            <w:pPr>
+              <w:jc w:val="left"/>
+              <w:rPr>
+                <w:rFonts w:ascii="仿宋" w:eastAsia="仿宋" w:hAnsi="仿宋"/>
+                <w:szCs w:val="21"/>
+              </w:rPr>
+            </w:pPr>
+            <w:proofErr w:type="spellStart"/>
             <w:r>
               <w:rPr>
                 <w:rFonts w:ascii="仿宋" w:eastAsia="仿宋" w:hAnsi="仿宋" w:hint="eastAsia"/>
@@ -3173,23 +3977,56 @@
                 <w:rFonts w:ascii="仿宋" w:eastAsia="仿宋" w:hAnsi="仿宋"/>
                 <w:szCs w:val="21"/>
               </w:rPr>
-              <w:t>ata_length : int</w:t>
-            </w:r>
-          </w:p>
-          <w:p>
-            <w:pPr>
-              <w:jc w:val="left"/>
-              <w:rPr>
-                <w:rFonts w:ascii="仿宋" w:eastAsia="仿宋" w:hAnsi="仿宋"/>
-                <w:szCs w:val="21"/>
-              </w:rPr>
-            </w:pPr>
-            <w:r>
-              <w:rPr>
-                <w:rFonts w:ascii="仿宋" w:eastAsia="仿宋" w:hAnsi="仿宋"/>
-                <w:szCs w:val="21"/>
-              </w:rPr>
-              <w:t>) : int</w:t>
+              <w:t>ata_</w:t>
+            </w:r>
+            <w:proofErr w:type="gramStart"/>
+            <w:r>
+              <w:rPr>
+                <w:rFonts w:ascii="仿宋" w:eastAsia="仿宋" w:hAnsi="仿宋"/>
+                <w:szCs w:val="21"/>
+              </w:rPr>
+              <w:t>length</w:t>
+            </w:r>
+            <w:proofErr w:type="spellEnd"/>
+            <w:r>
+              <w:rPr>
+                <w:rFonts w:ascii="仿宋" w:eastAsia="仿宋" w:hAnsi="仿宋"/>
+                <w:szCs w:val="21"/>
+              </w:rPr>
+              <w:t xml:space="preserve"> :</w:t>
+            </w:r>
+            <w:proofErr w:type="gramEnd"/>
+            <w:r>
+              <w:rPr>
+                <w:rFonts w:ascii="仿宋" w:eastAsia="仿宋" w:hAnsi="仿宋"/>
+                <w:szCs w:val="21"/>
+              </w:rPr>
+              <w:t xml:space="preserve"> int</w:t>
+            </w:r>
+          </w:p>
+          <w:p>
+            <w:pPr>
+              <w:jc w:val="left"/>
+              <w:rPr>
+                <w:rFonts w:ascii="仿宋" w:eastAsia="仿宋" w:hAnsi="仿宋"/>
+                <w:szCs w:val="21"/>
+              </w:rPr>
+            </w:pPr>
+            <w:proofErr w:type="gramStart"/>
+            <w:r>
+              <w:rPr>
+                <w:rFonts w:ascii="仿宋" w:eastAsia="仿宋" w:hAnsi="仿宋"/>
+                <w:szCs w:val="21"/>
+              </w:rPr>
+              <w:t>) :</w:t>
+            </w:r>
+            <w:proofErr w:type="gramEnd"/>
+            <w:r>
+              <w:rPr>
+                <w:rFonts w:ascii="仿宋" w:eastAsia="仿宋" w:hAnsi="仿宋"/>
+                <w:szCs w:val="21"/>
+              </w:rPr>
+              <w:t xml:space="preserve"> int</w:t>
             </w:r>
           </w:p>
         </w:tc>
@@ -3286,7 +4123,23 @@
                 <w:rFonts w:ascii="仿宋" w:eastAsia="仿宋" w:hAnsi="仿宋" w:hint="eastAsia"/>
                 <w:szCs w:val="21"/>
               </w:rPr>
-              <w:t>重载后，写入数据的规则见上文。</w:t>
+              <w:t>重载后，写入数据的</w:t>
+            </w:r>
+            <w:proofErr w:type="gramStart"/>
+            <w:r>
+              <w:rPr>
+                <w:rFonts w:ascii="仿宋" w:eastAsia="仿宋" w:hAnsi="仿宋" w:hint="eastAsia"/>
+                <w:szCs w:val="21"/>
+              </w:rPr>
+              <w:t>规则见</w:t>
+            </w:r>
+            <w:proofErr w:type="gramEnd"/>
+            <w:r>
+              <w:rPr>
+                <w:rFonts w:ascii="仿宋" w:eastAsia="仿宋" w:hAnsi="仿宋" w:hint="eastAsia"/>
+                <w:szCs w:val="21"/>
+              </w:rPr>
+              <w:t>上文。</w:t>
             </w:r>
           </w:p>
         </w:tc>
@@ -3304,6 +4157,8 @@
                 <w:szCs w:val="21"/>
               </w:rPr>
             </w:pPr>
+            <w:proofErr w:type="spellStart"/>
+            <w:proofErr w:type="gramStart"/>
             <w:r>
               <w:rPr>
                 <w:rFonts w:ascii="仿宋" w:eastAsia="仿宋" w:hAnsi="仿宋" w:hint="eastAsia"/>
@@ -3311,6 +4166,7 @@
               </w:rPr>
               <w:t>UpDataData</w:t>
             </w:r>
+            <w:proofErr w:type="spellEnd"/>
             <w:r>
               <w:rPr>
                 <w:rFonts w:ascii="仿宋" w:eastAsia="仿宋" w:hAnsi="仿宋"/>
@@ -3318,15 +4174,17 @@
               </w:rPr>
               <w:t>(</w:t>
             </w:r>
-          </w:p>
-          <w:p>
-            <w:pPr>
-              <w:jc w:val="left"/>
-              <w:rPr>
-                <w:rFonts w:ascii="仿宋" w:eastAsia="仿宋" w:hAnsi="仿宋"/>
-                <w:szCs w:val="21"/>
-              </w:rPr>
-            </w:pPr>
+            <w:proofErr w:type="gramEnd"/>
+          </w:p>
+          <w:p>
+            <w:pPr>
+              <w:jc w:val="left"/>
+              <w:rPr>
+                <w:rFonts w:ascii="仿宋" w:eastAsia="仿宋" w:hAnsi="仿宋"/>
+                <w:szCs w:val="21"/>
+              </w:rPr>
+            </w:pPr>
+            <w:proofErr w:type="gramStart"/>
             <w:r>
               <w:rPr>
                 <w:rFonts w:ascii="仿宋" w:eastAsia="仿宋" w:hAnsi="仿宋" w:hint="eastAsia"/>
@@ -3339,17 +4197,26 @@
                 <w:rFonts w:ascii="仿宋" w:eastAsia="仿宋" w:hAnsi="仿宋"/>
                 <w:szCs w:val="21"/>
               </w:rPr>
-              <w:t xml:space="preserve"> : int</w:t>
-            </w:r>
-          </w:p>
-          <w:p>
-            <w:pPr>
-              <w:jc w:val="left"/>
-              <w:rPr>
-                <w:rFonts w:ascii="仿宋" w:eastAsia="仿宋" w:hAnsi="仿宋"/>
-                <w:szCs w:val="21"/>
-              </w:rPr>
-            </w:pPr>
+              <w:t xml:space="preserve"> :</w:t>
+            </w:r>
+            <w:proofErr w:type="gramEnd"/>
+            <w:r>
+              <w:rPr>
+                <w:rFonts w:ascii="仿宋" w:eastAsia="仿宋" w:hAnsi="仿宋"/>
+                <w:szCs w:val="21"/>
+              </w:rPr>
+              <w:t xml:space="preserve"> int</w:t>
+            </w:r>
+          </w:p>
+          <w:p>
+            <w:pPr>
+              <w:jc w:val="left"/>
+              <w:rPr>
+                <w:rFonts w:ascii="仿宋" w:eastAsia="仿宋" w:hAnsi="仿宋"/>
+                <w:szCs w:val="21"/>
+              </w:rPr>
+            </w:pPr>
+            <w:proofErr w:type="gramStart"/>
             <w:r>
               <w:rPr>
                 <w:rFonts w:ascii="仿宋" w:eastAsia="仿宋" w:hAnsi="仿宋" w:hint="eastAsia"/>
@@ -3362,17 +4229,26 @@
                 <w:rFonts w:ascii="仿宋" w:eastAsia="仿宋" w:hAnsi="仿宋"/>
                 <w:szCs w:val="21"/>
               </w:rPr>
-              <w:t>ata : char*,</w:t>
-            </w:r>
-          </w:p>
-          <w:p>
-            <w:pPr>
-              <w:jc w:val="left"/>
-              <w:rPr>
-                <w:rFonts w:ascii="仿宋" w:eastAsia="仿宋" w:hAnsi="仿宋"/>
-                <w:szCs w:val="21"/>
-              </w:rPr>
-            </w:pPr>
+              <w:t>ata :</w:t>
+            </w:r>
+            <w:proofErr w:type="gramEnd"/>
+            <w:r>
+              <w:rPr>
+                <w:rFonts w:ascii="仿宋" w:eastAsia="仿宋" w:hAnsi="仿宋"/>
+                <w:szCs w:val="21"/>
+              </w:rPr>
+              <w:t xml:space="preserve"> char*,</w:t>
+            </w:r>
+          </w:p>
+          <w:p>
+            <w:pPr>
+              <w:jc w:val="left"/>
+              <w:rPr>
+                <w:rFonts w:ascii="仿宋" w:eastAsia="仿宋" w:hAnsi="仿宋"/>
+                <w:szCs w:val="21"/>
+              </w:rPr>
+            </w:pPr>
+            <w:proofErr w:type="spellStart"/>
             <w:r>
               <w:rPr>
                 <w:rFonts w:ascii="仿宋" w:eastAsia="仿宋" w:hAnsi="仿宋" w:hint="eastAsia"/>
@@ -3385,23 +4261,56 @@
                 <w:rFonts w:ascii="仿宋" w:eastAsia="仿宋" w:hAnsi="仿宋"/>
                 <w:szCs w:val="21"/>
               </w:rPr>
-              <w:t>ata_length : int</w:t>
-            </w:r>
-          </w:p>
-          <w:p>
-            <w:pPr>
-              <w:jc w:val="left"/>
-              <w:rPr>
-                <w:rFonts w:ascii="仿宋" w:eastAsia="仿宋" w:hAnsi="仿宋"/>
-                <w:szCs w:val="21"/>
-              </w:rPr>
-            </w:pPr>
-            <w:r>
-              <w:rPr>
-                <w:rFonts w:ascii="仿宋" w:eastAsia="仿宋" w:hAnsi="仿宋"/>
-                <w:szCs w:val="21"/>
-              </w:rPr>
-              <w:t>) : int</w:t>
+              <w:t>ata_</w:t>
+            </w:r>
+            <w:proofErr w:type="gramStart"/>
+            <w:r>
+              <w:rPr>
+                <w:rFonts w:ascii="仿宋" w:eastAsia="仿宋" w:hAnsi="仿宋"/>
+                <w:szCs w:val="21"/>
+              </w:rPr>
+              <w:t>length</w:t>
+            </w:r>
+            <w:proofErr w:type="spellEnd"/>
+            <w:r>
+              <w:rPr>
+                <w:rFonts w:ascii="仿宋" w:eastAsia="仿宋" w:hAnsi="仿宋"/>
+                <w:szCs w:val="21"/>
+              </w:rPr>
+              <w:t xml:space="preserve"> :</w:t>
+            </w:r>
+            <w:proofErr w:type="gramEnd"/>
+            <w:r>
+              <w:rPr>
+                <w:rFonts w:ascii="仿宋" w:eastAsia="仿宋" w:hAnsi="仿宋"/>
+                <w:szCs w:val="21"/>
+              </w:rPr>
+              <w:t xml:space="preserve"> int</w:t>
+            </w:r>
+          </w:p>
+          <w:p>
+            <w:pPr>
+              <w:jc w:val="left"/>
+              <w:rPr>
+                <w:rFonts w:ascii="仿宋" w:eastAsia="仿宋" w:hAnsi="仿宋"/>
+                <w:szCs w:val="21"/>
+              </w:rPr>
+            </w:pPr>
+            <w:proofErr w:type="gramStart"/>
+            <w:r>
+              <w:rPr>
+                <w:rFonts w:ascii="仿宋" w:eastAsia="仿宋" w:hAnsi="仿宋"/>
+                <w:szCs w:val="21"/>
+              </w:rPr>
+              <w:t>) :</w:t>
+            </w:r>
+            <w:proofErr w:type="gramEnd"/>
+            <w:r>
+              <w:rPr>
+                <w:rFonts w:ascii="仿宋" w:eastAsia="仿宋" w:hAnsi="仿宋"/>
+                <w:szCs w:val="21"/>
+              </w:rPr>
+              <w:t xml:space="preserve"> int</w:t>
             </w:r>
           </w:p>
         </w:tc>
@@ -3459,8 +4368,17 @@
                 <w:rFonts w:ascii="仿宋" w:eastAsia="仿宋" w:hAnsi="仿宋" w:hint="eastAsia"/>
                 <w:szCs w:val="21"/>
               </w:rPr>
-              <w:t>：覆写位置</w:t>
-            </w:r>
+              <w:t>：</w:t>
+            </w:r>
+            <w:proofErr w:type="gramStart"/>
+            <w:r>
+              <w:rPr>
+                <w:rFonts w:ascii="仿宋" w:eastAsia="仿宋" w:hAnsi="仿宋" w:hint="eastAsia"/>
+                <w:szCs w:val="21"/>
+              </w:rPr>
+              <w:t>覆写位置</w:t>
+            </w:r>
+            <w:proofErr w:type="gramEnd"/>
           </w:p>
           <w:p>
             <w:pPr>
@@ -3535,7 +4453,39 @@
                 <w:rFonts w:ascii="仿宋" w:eastAsia="仿宋" w:hAnsi="仿宋" w:hint="eastAsia"/>
                 <w:szCs w:val="21"/>
               </w:rPr>
-              <w:t>不安全的覆写操作。请确保使用在安全的环境。</w:t>
+              <w:t>不安全</w:t>
+            </w:r>
+            <w:proofErr w:type="gramStart"/>
+            <w:r>
+              <w:rPr>
+                <w:rFonts w:ascii="仿宋" w:eastAsia="仿宋" w:hAnsi="仿宋" w:hint="eastAsia"/>
+                <w:szCs w:val="21"/>
+              </w:rPr>
+              <w:t>的覆写操作</w:t>
+            </w:r>
+            <w:proofErr w:type="gramEnd"/>
+            <w:r>
+              <w:rPr>
+                <w:rFonts w:ascii="仿宋" w:eastAsia="仿宋" w:hAnsi="仿宋" w:hint="eastAsia"/>
+                <w:szCs w:val="21"/>
+              </w:rPr>
+              <w:t>。</w:t>
+            </w:r>
+            <w:proofErr w:type="gramStart"/>
+            <w:r>
+              <w:rPr>
+                <w:rFonts w:ascii="仿宋" w:eastAsia="仿宋" w:hAnsi="仿宋" w:hint="eastAsia"/>
+                <w:szCs w:val="21"/>
+              </w:rPr>
+              <w:t>请确保</w:t>
+            </w:r>
+            <w:proofErr w:type="gramEnd"/>
+            <w:r>
+              <w:rPr>
+                <w:rFonts w:ascii="仿宋" w:eastAsia="仿宋" w:hAnsi="仿宋" w:hint="eastAsia"/>
+                <w:szCs w:val="21"/>
+              </w:rPr>
+              <w:t>使用在安全的环境。</w:t>
             </w:r>
           </w:p>
           <w:p>
@@ -3595,7 +4545,23 @@
                 <w:rFonts w:ascii="仿宋" w:eastAsia="仿宋" w:hAnsi="仿宋" w:hint="eastAsia"/>
                 <w:szCs w:val="21"/>
               </w:rPr>
-              <w:t>传入MetaData的</w:t>
+              <w:t>传入</w:t>
+            </w:r>
+            <w:proofErr w:type="spellStart"/>
+            <w:r>
+              <w:rPr>
+                <w:rFonts w:ascii="仿宋" w:eastAsia="仿宋" w:hAnsi="仿宋" w:hint="eastAsia"/>
+                <w:szCs w:val="21"/>
+              </w:rPr>
+              <w:t>MetaData</w:t>
+            </w:r>
+            <w:proofErr w:type="spellEnd"/>
+            <w:r>
+              <w:rPr>
+                <w:rFonts w:ascii="仿宋" w:eastAsia="仿宋" w:hAnsi="仿宋" w:hint="eastAsia"/>
+                <w:szCs w:val="21"/>
+              </w:rPr>
+              <w:t>的</w:t>
             </w:r>
             <w:r>
               <w:rPr>
@@ -3627,6 +4593,8 @@
                 <w:szCs w:val="21"/>
               </w:rPr>
             </w:pPr>
+            <w:proofErr w:type="spellStart"/>
+            <w:proofErr w:type="gramStart"/>
             <w:r>
               <w:rPr>
                 <w:rFonts w:ascii="仿宋" w:eastAsia="仿宋" w:hAnsi="仿宋" w:hint="eastAsia"/>
@@ -3634,6 +4602,7 @@
               </w:rPr>
               <w:t>DeleteData</w:t>
             </w:r>
+            <w:proofErr w:type="spellEnd"/>
             <w:r>
               <w:rPr>
                 <w:rFonts w:ascii="仿宋" w:eastAsia="仿宋" w:hAnsi="仿宋" w:hint="eastAsia"/>
@@ -3641,15 +4610,17 @@
               </w:rPr>
               <w:t>(</w:t>
             </w:r>
-          </w:p>
-          <w:p>
-            <w:pPr>
-              <w:jc w:val="left"/>
-              <w:rPr>
-                <w:rFonts w:ascii="仿宋" w:eastAsia="仿宋" w:hAnsi="仿宋"/>
-                <w:szCs w:val="21"/>
-              </w:rPr>
-            </w:pPr>
+            <w:proofErr w:type="gramEnd"/>
+          </w:p>
+          <w:p>
+            <w:pPr>
+              <w:jc w:val="left"/>
+              <w:rPr>
+                <w:rFonts w:ascii="仿宋" w:eastAsia="仿宋" w:hAnsi="仿宋"/>
+                <w:szCs w:val="21"/>
+              </w:rPr>
+            </w:pPr>
+            <w:proofErr w:type="gramStart"/>
             <w:r>
               <w:rPr>
                 <w:rFonts w:ascii="仿宋" w:eastAsia="仿宋" w:hAnsi="仿宋" w:hint="eastAsia"/>
@@ -3662,17 +4633,26 @@
                 <w:rFonts w:ascii="仿宋" w:eastAsia="仿宋" w:hAnsi="仿宋"/>
                 <w:szCs w:val="21"/>
               </w:rPr>
-              <w:t>ndex : int</w:t>
-            </w:r>
-          </w:p>
-          <w:p>
-            <w:pPr>
-              <w:jc w:val="left"/>
-              <w:rPr>
-                <w:rFonts w:ascii="仿宋" w:eastAsia="仿宋" w:hAnsi="仿宋"/>
-                <w:szCs w:val="21"/>
-              </w:rPr>
-            </w:pPr>
+              <w:t>ndex :</w:t>
+            </w:r>
+            <w:proofErr w:type="gramEnd"/>
+            <w:r>
+              <w:rPr>
+                <w:rFonts w:ascii="仿宋" w:eastAsia="仿宋" w:hAnsi="仿宋"/>
+                <w:szCs w:val="21"/>
+              </w:rPr>
+              <w:t xml:space="preserve"> int</w:t>
+            </w:r>
+          </w:p>
+          <w:p>
+            <w:pPr>
+              <w:jc w:val="left"/>
+              <w:rPr>
+                <w:rFonts w:ascii="仿宋" w:eastAsia="仿宋" w:hAnsi="仿宋"/>
+                <w:szCs w:val="21"/>
+              </w:rPr>
+            </w:pPr>
+            <w:proofErr w:type="gramStart"/>
             <w:r>
               <w:rPr>
                 <w:rFonts w:ascii="仿宋" w:eastAsia="仿宋" w:hAnsi="仿宋" w:hint="eastAsia"/>
@@ -3685,7 +4665,15 @@
                 <w:rFonts w:ascii="仿宋" w:eastAsia="仿宋" w:hAnsi="仿宋"/>
                 <w:szCs w:val="21"/>
               </w:rPr>
-              <w:t xml:space="preserve"> : int</w:t>
+              <w:t xml:space="preserve"> :</w:t>
+            </w:r>
+            <w:proofErr w:type="gramEnd"/>
+            <w:r>
+              <w:rPr>
+                <w:rFonts w:ascii="仿宋" w:eastAsia="仿宋" w:hAnsi="仿宋"/>
+                <w:szCs w:val="21"/>
+              </w:rPr>
+              <w:t xml:space="preserve"> int</w:t>
             </w:r>
           </w:p>
         </w:tc>
@@ -3782,7 +4770,23 @@
                 <w:rFonts w:ascii="仿宋" w:eastAsia="仿宋" w:hAnsi="仿宋" w:hint="eastAsia"/>
                 <w:szCs w:val="21"/>
               </w:rPr>
-              <w:t>将index处的MetaData覆盖为空。</w:t>
+              <w:t>将index处的</w:t>
+            </w:r>
+            <w:proofErr w:type="spellStart"/>
+            <w:r>
+              <w:rPr>
+                <w:rFonts w:ascii="仿宋" w:eastAsia="仿宋" w:hAnsi="仿宋" w:hint="eastAsia"/>
+                <w:szCs w:val="21"/>
+              </w:rPr>
+              <w:t>MetaData</w:t>
+            </w:r>
+            <w:proofErr w:type="spellEnd"/>
+            <w:r>
+              <w:rPr>
+                <w:rFonts w:ascii="仿宋" w:eastAsia="仿宋" w:hAnsi="仿宋" w:hint="eastAsia"/>
+                <w:szCs w:val="21"/>
+              </w:rPr>
+              <w:t>覆盖为空。</w:t>
             </w:r>
             <w:r>
               <w:rPr>
@@ -3843,8 +4847,19 @@
           <w:bCs/>
           <w:szCs w:val="21"/>
         </w:rPr>
-        <w:t>哈希表文件管理类HashMapManager</w:t>
-      </w:r>
+        <w:t>哈希表文件管理类</w:t>
+      </w:r>
+      <w:proofErr w:type="spellStart"/>
+      <w:r>
+        <w:rPr>
+          <w:rFonts w:ascii="仿宋" w:eastAsia="仿宋" w:hAnsi="仿宋" w:hint="eastAsia"/>
+          <w:b/>
+          <w:bCs/>
+          <w:szCs w:val="21"/>
+        </w:rPr>
+        <w:t>HashMapManager</w:t>
+      </w:r>
+      <w:proofErr w:type="spellEnd"/>
     </w:p>
     <w:p>
       <w:pPr>
@@ -3860,8 +4875,17 @@
           <w:rFonts w:ascii="仿宋" w:eastAsia="仿宋" w:hAnsi="仿宋" w:hint="eastAsia"/>
           <w:szCs w:val="21"/>
         </w:rPr>
-        <w:t>继承自FileManager</w:t>
-      </w:r>
+        <w:t>继承自</w:t>
+      </w:r>
+      <w:proofErr w:type="spellStart"/>
+      <w:r>
+        <w:rPr>
+          <w:rFonts w:ascii="仿宋" w:eastAsia="仿宋" w:hAnsi="仿宋" w:hint="eastAsia"/>
+          <w:szCs w:val="21"/>
+        </w:rPr>
+        <w:t>FileManager</w:t>
+      </w:r>
+      <w:proofErr w:type="spellEnd"/>
       <w:r>
         <w:rPr>
           <w:rFonts w:ascii="仿宋" w:eastAsia="仿宋" w:hAnsi="仿宋" w:hint="eastAsia"/>
@@ -3907,6 +4931,7 @@
         </w:rPr>
         <w:t>每次存入数据仅能输入Address。Address即为地址类型数据，暂定长度8位，每个</w:t>
       </w:r>
+      <w:proofErr w:type="spellStart"/>
       <w:r>
         <w:rPr>
           <w:rFonts w:ascii="仿宋" w:eastAsia="仿宋" w:hAnsi="仿宋" w:hint="eastAsia"/>
@@ -3914,6 +4939,7 @@
         </w:rPr>
         <w:t>MetaData</w:t>
       </w:r>
+      <w:proofErr w:type="spellEnd"/>
       <w:r>
         <w:rPr>
           <w:rFonts w:ascii="仿宋" w:eastAsia="仿宋" w:hAnsi="仿宋" w:hint="eastAsia"/>
@@ -3954,7 +4980,23 @@
           <w:rFonts w:ascii="仿宋" w:eastAsia="仿宋" w:hAnsi="仿宋" w:hint="eastAsia"/>
           <w:szCs w:val="21"/>
         </w:rPr>
-        <w:t>当存入Address时，会将Address插入对应位置的MetaData内</w:t>
+        <w:t>当存入Address时，会将Address插入对应位置的</w:t>
+      </w:r>
+      <w:proofErr w:type="spellStart"/>
+      <w:r>
+        <w:rPr>
+          <w:rFonts w:ascii="仿宋" w:eastAsia="仿宋" w:hAnsi="仿宋" w:hint="eastAsia"/>
+          <w:szCs w:val="21"/>
+        </w:rPr>
+        <w:t>MetaData</w:t>
+      </w:r>
+      <w:proofErr w:type="spellEnd"/>
+      <w:r>
+        <w:rPr>
+          <w:rFonts w:ascii="仿宋" w:eastAsia="仿宋" w:hAnsi="仿宋" w:hint="eastAsia"/>
+          <w:szCs w:val="21"/>
+        </w:rPr>
+        <w:t>内</w:t>
       </w:r>
       <w:r>
         <w:rPr>
@@ -4020,7 +5062,23 @@
           <w:rFonts w:ascii="仿宋" w:eastAsia="仿宋" w:hAnsi="仿宋" w:hint="eastAsia"/>
           <w:szCs w:val="21"/>
         </w:rPr>
-        <w:t>地址读取。对应地址的MetaData被切割成若干Address返回</w:t>
+        <w:t>地址读取。对应地址的</w:t>
+      </w:r>
+      <w:proofErr w:type="spellStart"/>
+      <w:r>
+        <w:rPr>
+          <w:rFonts w:ascii="仿宋" w:eastAsia="仿宋" w:hAnsi="仿宋" w:hint="eastAsia"/>
+          <w:szCs w:val="21"/>
+        </w:rPr>
+        <w:t>MetaData</w:t>
+      </w:r>
+      <w:proofErr w:type="spellEnd"/>
+      <w:r>
+        <w:rPr>
+          <w:rFonts w:ascii="仿宋" w:eastAsia="仿宋" w:hAnsi="仿宋" w:hint="eastAsia"/>
+          <w:szCs w:val="21"/>
+        </w:rPr>
+        <w:t>被切割成若干Address返回</w:t>
       </w:r>
       <w:r>
         <w:rPr>
@@ -4044,7 +5102,55 @@
           <w:rFonts w:ascii="仿宋" w:eastAsia="仿宋" w:hAnsi="仿宋" w:hint="eastAsia"/>
           <w:szCs w:val="21"/>
         </w:rPr>
-        <w:t>删除数据时需要指定删除地址和Address。如果对应地址的MetaData中包含Address则将Address覆盖为空。如果不存在Address则不进行任何操作。如果传入的Address为空，则将对应地址的MetaData全删。</w:t>
+        <w:t>删除数据时需要指定删除地址和Address。如果对应地址的</w:t>
+      </w:r>
+      <w:proofErr w:type="spellStart"/>
+      <w:r>
+        <w:rPr>
+          <w:rFonts w:ascii="仿宋" w:eastAsia="仿宋" w:hAnsi="仿宋" w:hint="eastAsia"/>
+          <w:szCs w:val="21"/>
+        </w:rPr>
+        <w:t>MetaData</w:t>
+      </w:r>
+      <w:proofErr w:type="spellEnd"/>
+      <w:r>
+        <w:rPr>
+          <w:rFonts w:ascii="仿宋" w:eastAsia="仿宋" w:hAnsi="仿宋" w:hint="eastAsia"/>
+          <w:szCs w:val="21"/>
+        </w:rPr>
+        <w:t>中包含Address则将Address覆盖为空。如果不存在Address则不进行任何操作。如果传入的Address为空，则将对应地址的</w:t>
+      </w:r>
+      <w:proofErr w:type="spellStart"/>
+      <w:r>
+        <w:rPr>
+          <w:rFonts w:ascii="仿宋" w:eastAsia="仿宋" w:hAnsi="仿宋" w:hint="eastAsia"/>
+          <w:szCs w:val="21"/>
+        </w:rPr>
+        <w:t>MetaData</w:t>
+      </w:r>
+      <w:proofErr w:type="spellEnd"/>
+      <w:r>
+        <w:rPr>
+          <w:rFonts w:ascii="仿宋" w:eastAsia="仿宋" w:hAnsi="仿宋" w:hint="eastAsia"/>
+          <w:szCs w:val="21"/>
+        </w:rPr>
+        <w:t>全</w:t>
+      </w:r>
+      <w:proofErr w:type="gramStart"/>
+      <w:r>
+        <w:rPr>
+          <w:rFonts w:ascii="仿宋" w:eastAsia="仿宋" w:hAnsi="仿宋" w:hint="eastAsia"/>
+          <w:szCs w:val="21"/>
+        </w:rPr>
+        <w:t>删</w:t>
+      </w:r>
+      <w:proofErr w:type="gramEnd"/>
+      <w:r>
+        <w:rPr>
+          <w:rFonts w:ascii="仿宋" w:eastAsia="仿宋" w:hAnsi="仿宋" w:hint="eastAsia"/>
+          <w:szCs w:val="21"/>
+        </w:rPr>
+        <w:t>。</w:t>
       </w:r>
     </w:p>
     <w:p>
@@ -4061,7 +5167,23 @@
           <w:rFonts w:ascii="仿宋" w:eastAsia="仿宋" w:hAnsi="仿宋" w:hint="eastAsia"/>
           <w:szCs w:val="21"/>
         </w:rPr>
-        <w:t>同时也支持直接读取MetaData和强制覆写。</w:t>
+        <w:t>同时也支持直接读取</w:t>
+      </w:r>
+      <w:proofErr w:type="spellStart"/>
+      <w:r>
+        <w:rPr>
+          <w:rFonts w:ascii="仿宋" w:eastAsia="仿宋" w:hAnsi="仿宋" w:hint="eastAsia"/>
+          <w:szCs w:val="21"/>
+        </w:rPr>
+        <w:t>MetaData</w:t>
+      </w:r>
+      <w:proofErr w:type="spellEnd"/>
+      <w:r>
+        <w:rPr>
+          <w:rFonts w:ascii="仿宋" w:eastAsia="仿宋" w:hAnsi="仿宋" w:hint="eastAsia"/>
+          <w:szCs w:val="21"/>
+        </w:rPr>
+        <w:t>和强制覆写。</w:t>
       </w:r>
       <w:r>
         <w:rPr>
@@ -4160,6 +5282,8 @@
                 <w:szCs w:val="21"/>
               </w:rPr>
             </w:pPr>
+            <w:proofErr w:type="spellStart"/>
+            <w:proofErr w:type="gramStart"/>
             <w:r>
               <w:rPr>
                 <w:rFonts w:ascii="仿宋" w:eastAsia="仿宋" w:hAnsi="仿宋" w:hint="eastAsia"/>
@@ -4167,6 +5291,7 @@
               </w:rPr>
               <w:t>WriteContents</w:t>
             </w:r>
+            <w:proofErr w:type="spellEnd"/>
             <w:r>
               <w:rPr>
                 <w:rFonts w:ascii="仿宋" w:eastAsia="仿宋" w:hAnsi="仿宋"/>
@@ -4174,15 +5299,17 @@
               </w:rPr>
               <w:t>(</w:t>
             </w:r>
-          </w:p>
-          <w:p>
-            <w:pPr>
-              <w:jc w:val="left"/>
-              <w:rPr>
-                <w:rFonts w:ascii="仿宋" w:eastAsia="仿宋" w:hAnsi="仿宋"/>
-                <w:szCs w:val="21"/>
-              </w:rPr>
-            </w:pPr>
+            <w:proofErr w:type="gramEnd"/>
+          </w:p>
+          <w:p>
+            <w:pPr>
+              <w:jc w:val="left"/>
+              <w:rPr>
+                <w:rFonts w:ascii="仿宋" w:eastAsia="仿宋" w:hAnsi="仿宋"/>
+                <w:szCs w:val="21"/>
+              </w:rPr>
+            </w:pPr>
+            <w:proofErr w:type="gramStart"/>
             <w:r>
               <w:rPr>
                 <w:rFonts w:ascii="仿宋" w:eastAsia="仿宋" w:hAnsi="仿宋" w:hint="eastAsia"/>
@@ -4195,17 +5322,26 @@
                 <w:rFonts w:ascii="仿宋" w:eastAsia="仿宋" w:hAnsi="仿宋"/>
                 <w:szCs w:val="21"/>
               </w:rPr>
-              <w:t>ey : int,</w:t>
-            </w:r>
-          </w:p>
-          <w:p>
-            <w:pPr>
-              <w:jc w:val="left"/>
-              <w:rPr>
-                <w:rFonts w:ascii="仿宋" w:eastAsia="仿宋" w:hAnsi="仿宋"/>
-                <w:szCs w:val="21"/>
-              </w:rPr>
-            </w:pPr>
+              <w:t>ey :</w:t>
+            </w:r>
+            <w:proofErr w:type="gramEnd"/>
+            <w:r>
+              <w:rPr>
+                <w:rFonts w:ascii="仿宋" w:eastAsia="仿宋" w:hAnsi="仿宋"/>
+                <w:szCs w:val="21"/>
+              </w:rPr>
+              <w:t xml:space="preserve"> int,</w:t>
+            </w:r>
+          </w:p>
+          <w:p>
+            <w:pPr>
+              <w:jc w:val="left"/>
+              <w:rPr>
+                <w:rFonts w:ascii="仿宋" w:eastAsia="仿宋" w:hAnsi="仿宋"/>
+                <w:szCs w:val="21"/>
+              </w:rPr>
+            </w:pPr>
+            <w:proofErr w:type="gramStart"/>
             <w:r>
               <w:rPr>
                 <w:rFonts w:ascii="仿宋" w:eastAsia="仿宋" w:hAnsi="仿宋" w:hint="eastAsia"/>
@@ -4218,17 +5354,26 @@
                 <w:rFonts w:ascii="仿宋" w:eastAsia="仿宋" w:hAnsi="仿宋"/>
                 <w:szCs w:val="21"/>
               </w:rPr>
-              <w:t>ddress : Address</w:t>
-            </w:r>
-          </w:p>
-          <w:p>
-            <w:pPr>
-              <w:jc w:val="left"/>
-              <w:rPr>
-                <w:rFonts w:ascii="仿宋" w:eastAsia="仿宋" w:hAnsi="仿宋"/>
-                <w:szCs w:val="21"/>
-              </w:rPr>
-            </w:pPr>
+              <w:t>ddress :</w:t>
+            </w:r>
+            <w:proofErr w:type="gramEnd"/>
+            <w:r>
+              <w:rPr>
+                <w:rFonts w:ascii="仿宋" w:eastAsia="仿宋" w:hAnsi="仿宋"/>
+                <w:szCs w:val="21"/>
+              </w:rPr>
+              <w:t xml:space="preserve"> Address</w:t>
+            </w:r>
+          </w:p>
+          <w:p>
+            <w:pPr>
+              <w:jc w:val="left"/>
+              <w:rPr>
+                <w:rFonts w:ascii="仿宋" w:eastAsia="仿宋" w:hAnsi="仿宋"/>
+                <w:szCs w:val="21"/>
+              </w:rPr>
+            </w:pPr>
+            <w:proofErr w:type="gramStart"/>
             <w:r>
               <w:rPr>
                 <w:rFonts w:ascii="仿宋" w:eastAsia="仿宋" w:hAnsi="仿宋" w:hint="eastAsia"/>
@@ -4241,7 +5386,15 @@
                 <w:rFonts w:ascii="仿宋" w:eastAsia="仿宋" w:hAnsi="仿宋"/>
                 <w:szCs w:val="21"/>
               </w:rPr>
-              <w:t xml:space="preserve"> : int</w:t>
+              <w:t xml:space="preserve"> :</w:t>
+            </w:r>
+            <w:proofErr w:type="gramEnd"/>
+            <w:r>
+              <w:rPr>
+                <w:rFonts w:ascii="仿宋" w:eastAsia="仿宋" w:hAnsi="仿宋"/>
+                <w:szCs w:val="21"/>
+              </w:rPr>
+              <w:t xml:space="preserve"> int</w:t>
             </w:r>
           </w:p>
         </w:tc>
@@ -4368,6 +5521,8 @@
                 <w:szCs w:val="21"/>
               </w:rPr>
             </w:pPr>
+            <w:proofErr w:type="spellStart"/>
+            <w:proofErr w:type="gramStart"/>
             <w:r>
               <w:rPr>
                 <w:rFonts w:ascii="仿宋" w:eastAsia="仿宋" w:hAnsi="仿宋" w:hint="eastAsia"/>
@@ -4380,17 +5535,27 @@
                 <w:rFonts w:ascii="仿宋" w:eastAsia="仿宋" w:hAnsi="仿宋"/>
                 <w:szCs w:val="21"/>
               </w:rPr>
-              <w:t>eleteContents(</w:t>
-            </w:r>
-          </w:p>
-          <w:p>
-            <w:pPr>
-              <w:jc w:val="left"/>
-              <w:rPr>
-                <w:rFonts w:ascii="仿宋" w:eastAsia="仿宋" w:hAnsi="仿宋"/>
-                <w:szCs w:val="21"/>
-              </w:rPr>
-            </w:pPr>
+              <w:t>eleteContents</w:t>
+            </w:r>
+            <w:proofErr w:type="spellEnd"/>
+            <w:r>
+              <w:rPr>
+                <w:rFonts w:ascii="仿宋" w:eastAsia="仿宋" w:hAnsi="仿宋"/>
+                <w:szCs w:val="21"/>
+              </w:rPr>
+              <w:t>(</w:t>
+            </w:r>
+            <w:proofErr w:type="gramEnd"/>
+          </w:p>
+          <w:p>
+            <w:pPr>
+              <w:jc w:val="left"/>
+              <w:rPr>
+                <w:rFonts w:ascii="仿宋" w:eastAsia="仿宋" w:hAnsi="仿宋"/>
+                <w:szCs w:val="21"/>
+              </w:rPr>
+            </w:pPr>
+            <w:proofErr w:type="gramStart"/>
             <w:r>
               <w:rPr>
                 <w:rFonts w:ascii="仿宋" w:eastAsia="仿宋" w:hAnsi="仿宋" w:hint="eastAsia"/>
@@ -4403,17 +5568,26 @@
                 <w:rFonts w:ascii="仿宋" w:eastAsia="仿宋" w:hAnsi="仿宋"/>
                 <w:szCs w:val="21"/>
               </w:rPr>
-              <w:t>ey : int,</w:t>
-            </w:r>
-          </w:p>
-          <w:p>
-            <w:pPr>
-              <w:jc w:val="left"/>
-              <w:rPr>
-                <w:rFonts w:ascii="仿宋" w:eastAsia="仿宋" w:hAnsi="仿宋"/>
-                <w:szCs w:val="21"/>
-              </w:rPr>
-            </w:pPr>
+              <w:t>ey :</w:t>
+            </w:r>
+            <w:proofErr w:type="gramEnd"/>
+            <w:r>
+              <w:rPr>
+                <w:rFonts w:ascii="仿宋" w:eastAsia="仿宋" w:hAnsi="仿宋"/>
+                <w:szCs w:val="21"/>
+              </w:rPr>
+              <w:t xml:space="preserve"> int,</w:t>
+            </w:r>
+          </w:p>
+          <w:p>
+            <w:pPr>
+              <w:jc w:val="left"/>
+              <w:rPr>
+                <w:rFonts w:ascii="仿宋" w:eastAsia="仿宋" w:hAnsi="仿宋"/>
+                <w:szCs w:val="21"/>
+              </w:rPr>
+            </w:pPr>
+            <w:proofErr w:type="gramStart"/>
             <w:r>
               <w:rPr>
                 <w:rFonts w:ascii="仿宋" w:eastAsia="仿宋" w:hAnsi="仿宋" w:hint="eastAsia"/>
@@ -4426,17 +5600,26 @@
                 <w:rFonts w:ascii="仿宋" w:eastAsia="仿宋" w:hAnsi="仿宋"/>
                 <w:szCs w:val="21"/>
               </w:rPr>
-              <w:t>ddress : Address</w:t>
-            </w:r>
-          </w:p>
-          <w:p>
-            <w:pPr>
-              <w:jc w:val="left"/>
-              <w:rPr>
-                <w:rFonts w:ascii="仿宋" w:eastAsia="仿宋" w:hAnsi="仿宋"/>
-                <w:szCs w:val="21"/>
-              </w:rPr>
-            </w:pPr>
+              <w:t>ddress :</w:t>
+            </w:r>
+            <w:proofErr w:type="gramEnd"/>
+            <w:r>
+              <w:rPr>
+                <w:rFonts w:ascii="仿宋" w:eastAsia="仿宋" w:hAnsi="仿宋"/>
+                <w:szCs w:val="21"/>
+              </w:rPr>
+              <w:t xml:space="preserve"> Address</w:t>
+            </w:r>
+          </w:p>
+          <w:p>
+            <w:pPr>
+              <w:jc w:val="left"/>
+              <w:rPr>
+                <w:rFonts w:ascii="仿宋" w:eastAsia="仿宋" w:hAnsi="仿宋"/>
+                <w:szCs w:val="21"/>
+              </w:rPr>
+            </w:pPr>
+            <w:proofErr w:type="gramStart"/>
             <w:r>
               <w:rPr>
                 <w:rFonts w:ascii="仿宋" w:eastAsia="仿宋" w:hAnsi="仿宋" w:hint="eastAsia"/>
@@ -4449,7 +5632,15 @@
                 <w:rFonts w:ascii="仿宋" w:eastAsia="仿宋" w:hAnsi="仿宋"/>
                 <w:szCs w:val="21"/>
               </w:rPr>
-              <w:t xml:space="preserve"> : int</w:t>
+              <w:t xml:space="preserve"> :</w:t>
+            </w:r>
+            <w:proofErr w:type="gramEnd"/>
+            <w:r>
+              <w:rPr>
+                <w:rFonts w:ascii="仿宋" w:eastAsia="仿宋" w:hAnsi="仿宋"/>
+                <w:szCs w:val="21"/>
+              </w:rPr>
+              <w:t xml:space="preserve"> int</w:t>
             </w:r>
           </w:p>
         </w:tc>
@@ -4523,14 +5714,46 @@
                 <w:rFonts w:ascii="仿宋" w:eastAsia="仿宋" w:hAnsi="仿宋" w:hint="eastAsia"/>
                 <w:szCs w:val="21"/>
               </w:rPr>
-              <w:t>如果address为空Address则全删。</w:t>
-            </w:r>
-            <w:r>
-              <w:rPr>
-                <w:rFonts w:ascii="仿宋" w:eastAsia="仿宋" w:hAnsi="仿宋" w:hint="eastAsia"/>
-                <w:szCs w:val="21"/>
-              </w:rPr>
-              <w:t>反之在MetaData中寻找address并删除。</w:t>
+              <w:t>如果address为空Address则全</w:t>
+            </w:r>
+            <w:proofErr w:type="gramStart"/>
+            <w:r>
+              <w:rPr>
+                <w:rFonts w:ascii="仿宋" w:eastAsia="仿宋" w:hAnsi="仿宋" w:hint="eastAsia"/>
+                <w:szCs w:val="21"/>
+              </w:rPr>
+              <w:t>删</w:t>
+            </w:r>
+            <w:proofErr w:type="gramEnd"/>
+            <w:r>
+              <w:rPr>
+                <w:rFonts w:ascii="仿宋" w:eastAsia="仿宋" w:hAnsi="仿宋" w:hint="eastAsia"/>
+                <w:szCs w:val="21"/>
+              </w:rPr>
+              <w:t>。</w:t>
+            </w:r>
+            <w:r>
+              <w:rPr>
+                <w:rFonts w:ascii="仿宋" w:eastAsia="仿宋" w:hAnsi="仿宋" w:hint="eastAsia"/>
+                <w:szCs w:val="21"/>
+              </w:rPr>
+              <w:t>反之在</w:t>
+            </w:r>
+            <w:proofErr w:type="spellStart"/>
+            <w:r>
+              <w:rPr>
+                <w:rFonts w:ascii="仿宋" w:eastAsia="仿宋" w:hAnsi="仿宋" w:hint="eastAsia"/>
+                <w:szCs w:val="21"/>
+              </w:rPr>
+              <w:t>MetaData</w:t>
+            </w:r>
+            <w:proofErr w:type="spellEnd"/>
+            <w:r>
+              <w:rPr>
+                <w:rFonts w:ascii="仿宋" w:eastAsia="仿宋" w:hAnsi="仿宋" w:hint="eastAsia"/>
+                <w:szCs w:val="21"/>
+              </w:rPr>
+              <w:t>中寻找address并删除。</w:t>
             </w:r>
           </w:p>
         </w:tc>
@@ -4548,6 +5771,8 @@
                 <w:szCs w:val="21"/>
               </w:rPr>
             </w:pPr>
+            <w:proofErr w:type="spellStart"/>
+            <w:proofErr w:type="gramStart"/>
             <w:r>
               <w:rPr>
                 <w:rFonts w:ascii="仿宋" w:eastAsia="仿宋" w:hAnsi="仿宋" w:hint="eastAsia"/>
@@ -4555,6 +5780,7 @@
               </w:rPr>
               <w:t>GetContents</w:t>
             </w:r>
+            <w:proofErr w:type="spellEnd"/>
             <w:r>
               <w:rPr>
                 <w:rFonts w:ascii="仿宋" w:eastAsia="仿宋" w:hAnsi="仿宋"/>
@@ -4562,15 +5788,17 @@
               </w:rPr>
               <w:t>(</w:t>
             </w:r>
-          </w:p>
-          <w:p>
-            <w:pPr>
-              <w:jc w:val="left"/>
-              <w:rPr>
-                <w:rFonts w:ascii="仿宋" w:eastAsia="仿宋" w:hAnsi="仿宋"/>
-                <w:szCs w:val="21"/>
-              </w:rPr>
-            </w:pPr>
+            <w:proofErr w:type="gramEnd"/>
+          </w:p>
+          <w:p>
+            <w:pPr>
+              <w:jc w:val="left"/>
+              <w:rPr>
+                <w:rFonts w:ascii="仿宋" w:eastAsia="仿宋" w:hAnsi="仿宋"/>
+                <w:szCs w:val="21"/>
+              </w:rPr>
+            </w:pPr>
+            <w:proofErr w:type="gramStart"/>
             <w:r>
               <w:rPr>
                 <w:rFonts w:ascii="仿宋" w:eastAsia="仿宋" w:hAnsi="仿宋" w:hint="eastAsia"/>
@@ -4583,17 +5811,26 @@
                 <w:rFonts w:ascii="仿宋" w:eastAsia="仿宋" w:hAnsi="仿宋"/>
                 <w:szCs w:val="21"/>
               </w:rPr>
-              <w:t>ey : int,</w:t>
-            </w:r>
-          </w:p>
-          <w:p>
-            <w:pPr>
-              <w:jc w:val="left"/>
-              <w:rPr>
-                <w:rFonts w:ascii="仿宋" w:eastAsia="仿宋" w:hAnsi="仿宋"/>
-                <w:szCs w:val="21"/>
-              </w:rPr>
-            </w:pPr>
+              <w:t>ey :</w:t>
+            </w:r>
+            <w:proofErr w:type="gramEnd"/>
+            <w:r>
+              <w:rPr>
+                <w:rFonts w:ascii="仿宋" w:eastAsia="仿宋" w:hAnsi="仿宋"/>
+                <w:szCs w:val="21"/>
+              </w:rPr>
+              <w:t xml:space="preserve"> int,</w:t>
+            </w:r>
+          </w:p>
+          <w:p>
+            <w:pPr>
+              <w:jc w:val="left"/>
+              <w:rPr>
+                <w:rFonts w:ascii="仿宋" w:eastAsia="仿宋" w:hAnsi="仿宋"/>
+                <w:szCs w:val="21"/>
+              </w:rPr>
+            </w:pPr>
+            <w:proofErr w:type="gramStart"/>
             <w:r>
               <w:rPr>
                 <w:rFonts w:ascii="仿宋" w:eastAsia="仿宋" w:hAnsi="仿宋" w:hint="eastAsia"/>
@@ -4606,17 +5843,26 @@
                 <w:rFonts w:ascii="仿宋" w:eastAsia="仿宋" w:hAnsi="仿宋"/>
                 <w:szCs w:val="21"/>
               </w:rPr>
-              <w:t>um : int&amp;,</w:t>
-            </w:r>
-          </w:p>
-          <w:p>
-            <w:pPr>
-              <w:jc w:val="left"/>
-              <w:rPr>
-                <w:rFonts w:ascii="仿宋" w:eastAsia="仿宋" w:hAnsi="仿宋"/>
-                <w:szCs w:val="21"/>
-              </w:rPr>
-            </w:pPr>
+              <w:t>um :</w:t>
+            </w:r>
+            <w:proofErr w:type="gramEnd"/>
+            <w:r>
+              <w:rPr>
+                <w:rFonts w:ascii="仿宋" w:eastAsia="仿宋" w:hAnsi="仿宋"/>
+                <w:szCs w:val="21"/>
+              </w:rPr>
+              <w:t xml:space="preserve"> int&amp;,</w:t>
+            </w:r>
+          </w:p>
+          <w:p>
+            <w:pPr>
+              <w:jc w:val="left"/>
+              <w:rPr>
+                <w:rFonts w:ascii="仿宋" w:eastAsia="仿宋" w:hAnsi="仿宋"/>
+                <w:szCs w:val="21"/>
+              </w:rPr>
+            </w:pPr>
+            <w:proofErr w:type="gramStart"/>
             <w:r>
               <w:rPr>
                 <w:rFonts w:ascii="仿宋" w:eastAsia="仿宋" w:hAnsi="仿宋" w:hint="eastAsia"/>
@@ -4629,17 +5875,26 @@
                 <w:rFonts w:ascii="仿宋" w:eastAsia="仿宋" w:hAnsi="仿宋"/>
                 <w:szCs w:val="21"/>
               </w:rPr>
-              <w:t>ddresses : Address*</w:t>
-            </w:r>
-          </w:p>
-          <w:p>
-            <w:pPr>
-              <w:jc w:val="left"/>
-              <w:rPr>
-                <w:rFonts w:ascii="仿宋" w:eastAsia="仿宋" w:hAnsi="仿宋"/>
-                <w:szCs w:val="21"/>
-              </w:rPr>
-            </w:pPr>
+              <w:t>ddresses :</w:t>
+            </w:r>
+            <w:proofErr w:type="gramEnd"/>
+            <w:r>
+              <w:rPr>
+                <w:rFonts w:ascii="仿宋" w:eastAsia="仿宋" w:hAnsi="仿宋"/>
+                <w:szCs w:val="21"/>
+              </w:rPr>
+              <w:t xml:space="preserve"> Address*</w:t>
+            </w:r>
+          </w:p>
+          <w:p>
+            <w:pPr>
+              <w:jc w:val="left"/>
+              <w:rPr>
+                <w:rFonts w:ascii="仿宋" w:eastAsia="仿宋" w:hAnsi="仿宋"/>
+                <w:szCs w:val="21"/>
+              </w:rPr>
+            </w:pPr>
+            <w:proofErr w:type="gramStart"/>
             <w:r>
               <w:rPr>
                 <w:rFonts w:ascii="仿宋" w:eastAsia="仿宋" w:hAnsi="仿宋" w:hint="eastAsia"/>
@@ -4652,7 +5907,15 @@
                 <w:rFonts w:ascii="仿宋" w:eastAsia="仿宋" w:hAnsi="仿宋"/>
                 <w:szCs w:val="21"/>
               </w:rPr>
-              <w:t xml:space="preserve"> : int</w:t>
+              <w:t xml:space="preserve"> :</w:t>
+            </w:r>
+            <w:proofErr w:type="gramEnd"/>
+            <w:r>
+              <w:rPr>
+                <w:rFonts w:ascii="仿宋" w:eastAsia="仿宋" w:hAnsi="仿宋"/>
+                <w:szCs w:val="21"/>
+              </w:rPr>
+              <w:t xml:space="preserve"> int</w:t>
             </w:r>
           </w:p>
         </w:tc>
@@ -4855,17 +6118,27 @@
                 <w:rFonts w:ascii="仿宋" w:eastAsia="仿宋" w:hAnsi="仿宋"/>
                 <w:szCs w:val="21"/>
               </w:rPr>
-              <w:t>ddAddress2Meta(</w:t>
-            </w:r>
-          </w:p>
-          <w:p>
-            <w:pPr>
-              <w:jc w:val="left"/>
-              <w:rPr>
-                <w:rFonts w:ascii="仿宋" w:eastAsia="仿宋" w:hAnsi="仿宋"/>
-                <w:szCs w:val="21"/>
-              </w:rPr>
-            </w:pPr>
+              <w:t>ddAddress2</w:t>
+            </w:r>
+            <w:proofErr w:type="gramStart"/>
+            <w:r>
+              <w:rPr>
+                <w:rFonts w:ascii="仿宋" w:eastAsia="仿宋" w:hAnsi="仿宋"/>
+                <w:szCs w:val="21"/>
+              </w:rPr>
+              <w:t>Meta(</w:t>
+            </w:r>
+            <w:proofErr w:type="gramEnd"/>
+          </w:p>
+          <w:p>
+            <w:pPr>
+              <w:jc w:val="left"/>
+              <w:rPr>
+                <w:rFonts w:ascii="仿宋" w:eastAsia="仿宋" w:hAnsi="仿宋"/>
+                <w:szCs w:val="21"/>
+              </w:rPr>
+            </w:pPr>
+            <w:proofErr w:type="gramStart"/>
             <w:r>
               <w:rPr>
                 <w:rFonts w:ascii="仿宋" w:eastAsia="仿宋" w:hAnsi="仿宋" w:hint="eastAsia"/>
@@ -4878,17 +6151,42 @@
                 <w:rFonts w:ascii="仿宋" w:eastAsia="仿宋" w:hAnsi="仿宋"/>
                 <w:szCs w:val="21"/>
               </w:rPr>
-              <w:t>etadata : MetaData&amp;,</w:t>
-            </w:r>
-          </w:p>
-          <w:p>
-            <w:pPr>
-              <w:jc w:val="left"/>
-              <w:rPr>
-                <w:rFonts w:ascii="仿宋" w:eastAsia="仿宋" w:hAnsi="仿宋"/>
-                <w:szCs w:val="21"/>
-              </w:rPr>
-            </w:pPr>
+              <w:t>etadata :</w:t>
+            </w:r>
+            <w:proofErr w:type="gramEnd"/>
+            <w:r>
+              <w:rPr>
+                <w:rFonts w:ascii="仿宋" w:eastAsia="仿宋" w:hAnsi="仿宋"/>
+                <w:szCs w:val="21"/>
+              </w:rPr>
+              <w:t xml:space="preserve"> </w:t>
+            </w:r>
+            <w:proofErr w:type="spellStart"/>
+            <w:r>
+              <w:rPr>
+                <w:rFonts w:ascii="仿宋" w:eastAsia="仿宋" w:hAnsi="仿宋"/>
+                <w:szCs w:val="21"/>
+              </w:rPr>
+              <w:t>MetaData</w:t>
+            </w:r>
+            <w:proofErr w:type="spellEnd"/>
+            <w:r>
+              <w:rPr>
+                <w:rFonts w:ascii="仿宋" w:eastAsia="仿宋" w:hAnsi="仿宋"/>
+                <w:szCs w:val="21"/>
+              </w:rPr>
+              <w:t>&amp;,</w:t>
+            </w:r>
+          </w:p>
+          <w:p>
+            <w:pPr>
+              <w:jc w:val="left"/>
+              <w:rPr>
+                <w:rFonts w:ascii="仿宋" w:eastAsia="仿宋" w:hAnsi="仿宋"/>
+                <w:szCs w:val="21"/>
+              </w:rPr>
+            </w:pPr>
+            <w:proofErr w:type="gramStart"/>
             <w:r>
               <w:rPr>
                 <w:rFonts w:ascii="仿宋" w:eastAsia="仿宋" w:hAnsi="仿宋" w:hint="eastAsia"/>
@@ -4901,17 +6199,26 @@
                 <w:rFonts w:ascii="仿宋" w:eastAsia="仿宋" w:hAnsi="仿宋"/>
                 <w:szCs w:val="21"/>
               </w:rPr>
-              <w:t>ddress : Address</w:t>
-            </w:r>
-          </w:p>
-          <w:p>
-            <w:pPr>
-              <w:jc w:val="left"/>
-              <w:rPr>
-                <w:rFonts w:ascii="仿宋" w:eastAsia="仿宋" w:hAnsi="仿宋"/>
-                <w:szCs w:val="21"/>
-              </w:rPr>
-            </w:pPr>
+              <w:t>ddress :</w:t>
+            </w:r>
+            <w:proofErr w:type="gramEnd"/>
+            <w:r>
+              <w:rPr>
+                <w:rFonts w:ascii="仿宋" w:eastAsia="仿宋" w:hAnsi="仿宋"/>
+                <w:szCs w:val="21"/>
+              </w:rPr>
+              <w:t xml:space="preserve"> Address</w:t>
+            </w:r>
+          </w:p>
+          <w:p>
+            <w:pPr>
+              <w:jc w:val="left"/>
+              <w:rPr>
+                <w:rFonts w:ascii="仿宋" w:eastAsia="仿宋" w:hAnsi="仿宋"/>
+                <w:szCs w:val="21"/>
+              </w:rPr>
+            </w:pPr>
+            <w:proofErr w:type="gramStart"/>
             <w:r>
               <w:rPr>
                 <w:rFonts w:ascii="仿宋" w:eastAsia="仿宋" w:hAnsi="仿宋" w:hint="eastAsia"/>
@@ -4924,7 +6231,15 @@
                 <w:rFonts w:ascii="仿宋" w:eastAsia="仿宋" w:hAnsi="仿宋"/>
                 <w:szCs w:val="21"/>
               </w:rPr>
-              <w:t xml:space="preserve"> : int</w:t>
+              <w:t xml:space="preserve"> :</w:t>
+            </w:r>
+            <w:proofErr w:type="gramEnd"/>
+            <w:r>
+              <w:rPr>
+                <w:rFonts w:ascii="仿宋" w:eastAsia="仿宋" w:hAnsi="仿宋"/>
+                <w:szCs w:val="21"/>
+              </w:rPr>
+              <w:t xml:space="preserve"> int</w:t>
             </w:r>
           </w:p>
         </w:tc>
@@ -5035,17 +6350,27 @@
                 <w:rFonts w:ascii="仿宋" w:eastAsia="仿宋" w:hAnsi="仿宋"/>
                 <w:szCs w:val="21"/>
               </w:rPr>
-              <w:t>2Address(</w:t>
-            </w:r>
-          </w:p>
-          <w:p>
-            <w:pPr>
-              <w:jc w:val="left"/>
-              <w:rPr>
-                <w:rFonts w:ascii="仿宋" w:eastAsia="仿宋" w:hAnsi="仿宋"/>
-                <w:szCs w:val="21"/>
-              </w:rPr>
-            </w:pPr>
+              <w:t>2</w:t>
+            </w:r>
+            <w:proofErr w:type="gramStart"/>
+            <w:r>
+              <w:rPr>
+                <w:rFonts w:ascii="仿宋" w:eastAsia="仿宋" w:hAnsi="仿宋"/>
+                <w:szCs w:val="21"/>
+              </w:rPr>
+              <w:t>Address(</w:t>
+            </w:r>
+            <w:proofErr w:type="gramEnd"/>
+          </w:p>
+          <w:p>
+            <w:pPr>
+              <w:jc w:val="left"/>
+              <w:rPr>
+                <w:rFonts w:ascii="仿宋" w:eastAsia="仿宋" w:hAnsi="仿宋"/>
+                <w:szCs w:val="21"/>
+              </w:rPr>
+            </w:pPr>
+            <w:proofErr w:type="gramStart"/>
             <w:r>
               <w:rPr>
                 <w:rFonts w:ascii="仿宋" w:eastAsia="仿宋" w:hAnsi="仿宋" w:hint="eastAsia"/>
@@ -5058,17 +6383,42 @@
                 <w:rFonts w:ascii="仿宋" w:eastAsia="仿宋" w:hAnsi="仿宋"/>
                 <w:szCs w:val="21"/>
               </w:rPr>
-              <w:t>etadata : MetaData,</w:t>
-            </w:r>
-          </w:p>
-          <w:p>
-            <w:pPr>
-              <w:jc w:val="left"/>
-              <w:rPr>
-                <w:rFonts w:ascii="仿宋" w:eastAsia="仿宋" w:hAnsi="仿宋"/>
-                <w:szCs w:val="21"/>
-              </w:rPr>
-            </w:pPr>
+              <w:t>etadata :</w:t>
+            </w:r>
+            <w:proofErr w:type="gramEnd"/>
+            <w:r>
+              <w:rPr>
+                <w:rFonts w:ascii="仿宋" w:eastAsia="仿宋" w:hAnsi="仿宋"/>
+                <w:szCs w:val="21"/>
+              </w:rPr>
+              <w:t xml:space="preserve"> </w:t>
+            </w:r>
+            <w:proofErr w:type="spellStart"/>
+            <w:r>
+              <w:rPr>
+                <w:rFonts w:ascii="仿宋" w:eastAsia="仿宋" w:hAnsi="仿宋"/>
+                <w:szCs w:val="21"/>
+              </w:rPr>
+              <w:t>MetaData</w:t>
+            </w:r>
+            <w:proofErr w:type="spellEnd"/>
+            <w:r>
+              <w:rPr>
+                <w:rFonts w:ascii="仿宋" w:eastAsia="仿宋" w:hAnsi="仿宋"/>
+                <w:szCs w:val="21"/>
+              </w:rPr>
+              <w:t>,</w:t>
+            </w:r>
+          </w:p>
+          <w:p>
+            <w:pPr>
+              <w:jc w:val="left"/>
+              <w:rPr>
+                <w:rFonts w:ascii="仿宋" w:eastAsia="仿宋" w:hAnsi="仿宋"/>
+                <w:szCs w:val="21"/>
+              </w:rPr>
+            </w:pPr>
+            <w:proofErr w:type="gramStart"/>
             <w:r>
               <w:rPr>
                 <w:rFonts w:ascii="仿宋" w:eastAsia="仿宋" w:hAnsi="仿宋" w:hint="eastAsia"/>
@@ -5081,17 +6431,26 @@
                 <w:rFonts w:ascii="仿宋" w:eastAsia="仿宋" w:hAnsi="仿宋"/>
                 <w:szCs w:val="21"/>
               </w:rPr>
-              <w:t>um : int&amp;,</w:t>
-            </w:r>
-          </w:p>
-          <w:p>
-            <w:pPr>
-              <w:jc w:val="left"/>
-              <w:rPr>
-                <w:rFonts w:ascii="仿宋" w:eastAsia="仿宋" w:hAnsi="仿宋"/>
-                <w:szCs w:val="21"/>
-              </w:rPr>
-            </w:pPr>
+              <w:t>um :</w:t>
+            </w:r>
+            <w:proofErr w:type="gramEnd"/>
+            <w:r>
+              <w:rPr>
+                <w:rFonts w:ascii="仿宋" w:eastAsia="仿宋" w:hAnsi="仿宋"/>
+                <w:szCs w:val="21"/>
+              </w:rPr>
+              <w:t xml:space="preserve"> int&amp;,</w:t>
+            </w:r>
+          </w:p>
+          <w:p>
+            <w:pPr>
+              <w:jc w:val="left"/>
+              <w:rPr>
+                <w:rFonts w:ascii="仿宋" w:eastAsia="仿宋" w:hAnsi="仿宋"/>
+                <w:szCs w:val="21"/>
+              </w:rPr>
+            </w:pPr>
+            <w:proofErr w:type="gramStart"/>
             <w:r>
               <w:rPr>
                 <w:rFonts w:ascii="仿宋" w:eastAsia="仿宋" w:hAnsi="仿宋" w:hint="eastAsia"/>
@@ -5104,17 +6463,26 @@
                 <w:rFonts w:ascii="仿宋" w:eastAsia="仿宋" w:hAnsi="仿宋"/>
                 <w:szCs w:val="21"/>
               </w:rPr>
-              <w:t>ddresses : Address*</w:t>
-            </w:r>
-          </w:p>
-          <w:p>
-            <w:pPr>
-              <w:jc w:val="left"/>
-              <w:rPr>
-                <w:rFonts w:ascii="仿宋" w:eastAsia="仿宋" w:hAnsi="仿宋"/>
-                <w:szCs w:val="21"/>
-              </w:rPr>
-            </w:pPr>
+              <w:t>ddresses :</w:t>
+            </w:r>
+            <w:proofErr w:type="gramEnd"/>
+            <w:r>
+              <w:rPr>
+                <w:rFonts w:ascii="仿宋" w:eastAsia="仿宋" w:hAnsi="仿宋"/>
+                <w:szCs w:val="21"/>
+              </w:rPr>
+              <w:t xml:space="preserve"> Address*</w:t>
+            </w:r>
+          </w:p>
+          <w:p>
+            <w:pPr>
+              <w:jc w:val="left"/>
+              <w:rPr>
+                <w:rFonts w:ascii="仿宋" w:eastAsia="仿宋" w:hAnsi="仿宋"/>
+                <w:szCs w:val="21"/>
+              </w:rPr>
+            </w:pPr>
+            <w:proofErr w:type="gramStart"/>
             <w:r>
               <w:rPr>
                 <w:rFonts w:ascii="仿宋" w:eastAsia="仿宋" w:hAnsi="仿宋" w:hint="eastAsia"/>
@@ -5127,7 +6495,15 @@
                 <w:rFonts w:ascii="仿宋" w:eastAsia="仿宋" w:hAnsi="仿宋"/>
                 <w:szCs w:val="21"/>
               </w:rPr>
-              <w:t xml:space="preserve"> : int</w:t>
+              <w:t xml:space="preserve"> :</w:t>
+            </w:r>
+            <w:proofErr w:type="gramEnd"/>
+            <w:r>
+              <w:rPr>
+                <w:rFonts w:ascii="仿宋" w:eastAsia="仿宋" w:hAnsi="仿宋"/>
+                <w:szCs w:val="21"/>
+              </w:rPr>
+              <w:t xml:space="preserve"> int</w:t>
             </w:r>
           </w:p>
         </w:tc>
@@ -5231,7 +6607,23 @@
                 <w:rFonts w:ascii="仿宋" w:eastAsia="仿宋" w:hAnsi="仿宋" w:hint="eastAsia"/>
                 <w:szCs w:val="21"/>
               </w:rPr>
-              <w:t>将metadata分割成num个Address。</w:t>
+              <w:t>将metadata分割成num</w:t>
+            </w:r>
+            <w:proofErr w:type="gramStart"/>
+            <w:r>
+              <w:rPr>
+                <w:rFonts w:ascii="仿宋" w:eastAsia="仿宋" w:hAnsi="仿宋" w:hint="eastAsia"/>
+                <w:szCs w:val="21"/>
+              </w:rPr>
+              <w:t>个</w:t>
+            </w:r>
+            <w:proofErr w:type="gramEnd"/>
+            <w:r>
+              <w:rPr>
+                <w:rFonts w:ascii="仿宋" w:eastAsia="仿宋" w:hAnsi="仿宋" w:hint="eastAsia"/>
+                <w:szCs w:val="21"/>
+              </w:rPr>
+              <w:t>Address。</w:t>
             </w:r>
           </w:p>
           <w:p>
@@ -5550,15 +6942,49 @@
           <w:rFonts w:ascii="仿宋" w:eastAsia="仿宋" w:hAnsi="仿宋" w:hint="eastAsia"/>
           <w:szCs w:val="21"/>
         </w:rPr>
-        <w:t>对书而言，分为3类。基本书类BasicBook，抽象书类AbstractBook</w:t>
-      </w:r>
-      <w:r>
-        <w:rPr>
-          <w:rFonts w:ascii="仿宋" w:eastAsia="仿宋" w:hAnsi="仿宋" w:hint="eastAsia"/>
-          <w:szCs w:val="21"/>
-        </w:rPr>
-        <w:t>，实体书类ObjBook</w:t>
-      </w:r>
+        <w:t>对书而言，分为3类。基本书类</w:t>
+      </w:r>
+      <w:proofErr w:type="spellStart"/>
+      <w:r>
+        <w:rPr>
+          <w:rFonts w:ascii="仿宋" w:eastAsia="仿宋" w:hAnsi="仿宋" w:hint="eastAsia"/>
+          <w:szCs w:val="21"/>
+        </w:rPr>
+        <w:t>BasicBook</w:t>
+      </w:r>
+      <w:proofErr w:type="spellEnd"/>
+      <w:r>
+        <w:rPr>
+          <w:rFonts w:ascii="仿宋" w:eastAsia="仿宋" w:hAnsi="仿宋" w:hint="eastAsia"/>
+          <w:szCs w:val="21"/>
+        </w:rPr>
+        <w:t>，抽象书类</w:t>
+      </w:r>
+      <w:proofErr w:type="spellStart"/>
+      <w:r>
+        <w:rPr>
+          <w:rFonts w:ascii="仿宋" w:eastAsia="仿宋" w:hAnsi="仿宋" w:hint="eastAsia"/>
+          <w:szCs w:val="21"/>
+        </w:rPr>
+        <w:t>AbstractBook</w:t>
+      </w:r>
+      <w:proofErr w:type="spellEnd"/>
+      <w:r>
+        <w:rPr>
+          <w:rFonts w:ascii="仿宋" w:eastAsia="仿宋" w:hAnsi="仿宋" w:hint="eastAsia"/>
+          <w:szCs w:val="21"/>
+        </w:rPr>
+        <w:t>，实体书类</w:t>
+      </w:r>
+      <w:proofErr w:type="spellStart"/>
+      <w:r>
+        <w:rPr>
+          <w:rFonts w:ascii="仿宋" w:eastAsia="仿宋" w:hAnsi="仿宋" w:hint="eastAsia"/>
+          <w:szCs w:val="21"/>
+        </w:rPr>
+        <w:t>ObjBook</w:t>
+      </w:r>
+      <w:proofErr w:type="spellEnd"/>
       <w:r>
         <w:rPr>
           <w:rFonts w:ascii="仿宋" w:eastAsia="仿宋" w:hAnsi="仿宋" w:hint="eastAsia"/>
@@ -5635,7 +7061,23 @@
           <w:rFonts w:ascii="仿宋" w:eastAsia="仿宋" w:hAnsi="仿宋" w:hint="eastAsia"/>
           <w:szCs w:val="21"/>
         </w:rPr>
-        <w:t>继承自基本书，额外拥有统计信息：总量total_，可借量enable</w:t>
+        <w:t>继承</w:t>
+      </w:r>
+      <w:proofErr w:type="gramStart"/>
+      <w:r>
+        <w:rPr>
+          <w:rFonts w:ascii="仿宋" w:eastAsia="仿宋" w:hAnsi="仿宋" w:hint="eastAsia"/>
+          <w:szCs w:val="21"/>
+        </w:rPr>
+        <w:t>自基本书</w:t>
+      </w:r>
+      <w:proofErr w:type="gramEnd"/>
+      <w:r>
+        <w:rPr>
+          <w:rFonts w:ascii="仿宋" w:eastAsia="仿宋" w:hAnsi="仿宋" w:hint="eastAsia"/>
+          <w:szCs w:val="21"/>
+        </w:rPr>
+        <w:t>，额外拥有统计信息：总量total_，可借量enable</w:t>
       </w:r>
       <w:r>
         <w:rPr>
@@ -5688,7 +7130,23 @@
           <w:rFonts w:ascii="仿宋" w:eastAsia="仿宋" w:hAnsi="仿宋" w:hint="eastAsia"/>
           <w:szCs w:val="21"/>
         </w:rPr>
-        <w:t>继承自基本书，额外拥有id号。</w:t>
+        <w:t>继承</w:t>
+      </w:r>
+      <w:proofErr w:type="gramStart"/>
+      <w:r>
+        <w:rPr>
+          <w:rFonts w:ascii="仿宋" w:eastAsia="仿宋" w:hAnsi="仿宋" w:hint="eastAsia"/>
+          <w:szCs w:val="21"/>
+        </w:rPr>
+        <w:t>自基本书</w:t>
+      </w:r>
+      <w:proofErr w:type="gramEnd"/>
+      <w:r>
+        <w:rPr>
+          <w:rFonts w:ascii="仿宋" w:eastAsia="仿宋" w:hAnsi="仿宋" w:hint="eastAsia"/>
+          <w:szCs w:val="21"/>
+        </w:rPr>
+        <w:t>，额外拥有id号。</w:t>
       </w:r>
     </w:p>
     <w:p>
@@ -5748,7 +7206,23 @@
           <w:rFonts w:ascii="仿宋" w:eastAsia="仿宋" w:hAnsi="仿宋" w:hint="eastAsia"/>
           <w:szCs w:val="21"/>
         </w:rPr>
-        <w:t>其中书的ID号需要特别讨论。在本程序中，书的ID号是自动生成的</w:t>
+        <w:t>其中书的ID</w:t>
+      </w:r>
+      <w:proofErr w:type="gramStart"/>
+      <w:r>
+        <w:rPr>
+          <w:rFonts w:ascii="仿宋" w:eastAsia="仿宋" w:hAnsi="仿宋" w:hint="eastAsia"/>
+          <w:szCs w:val="21"/>
+        </w:rPr>
+        <w:t>号需要</w:t>
+      </w:r>
+      <w:proofErr w:type="gramEnd"/>
+      <w:r>
+        <w:rPr>
+          <w:rFonts w:ascii="仿宋" w:eastAsia="仿宋" w:hAnsi="仿宋" w:hint="eastAsia"/>
+          <w:szCs w:val="21"/>
+        </w:rPr>
+        <w:t>特别讨论。在本程序中，书的ID号是自动生成的</w:t>
       </w:r>
       <w:r>
         <w:rPr>
@@ -5769,7 +7243,39 @@
           <w:rFonts w:ascii="仿宋" w:eastAsia="仿宋" w:hAnsi="仿宋" w:hint="eastAsia"/>
           <w:szCs w:val="21"/>
         </w:rPr>
-        <w:t>所以MetaData中不存储ID，MetaData的地址就是ID。</w:t>
+        <w:t>所以</w:t>
+      </w:r>
+      <w:proofErr w:type="spellStart"/>
+      <w:r>
+        <w:rPr>
+          <w:rFonts w:ascii="仿宋" w:eastAsia="仿宋" w:hAnsi="仿宋" w:hint="eastAsia"/>
+          <w:szCs w:val="21"/>
+        </w:rPr>
+        <w:t>MetaData</w:t>
+      </w:r>
+      <w:proofErr w:type="spellEnd"/>
+      <w:r>
+        <w:rPr>
+          <w:rFonts w:ascii="仿宋" w:eastAsia="仿宋" w:hAnsi="仿宋" w:hint="eastAsia"/>
+          <w:szCs w:val="21"/>
+        </w:rPr>
+        <w:t>中不存储ID，</w:t>
+      </w:r>
+      <w:proofErr w:type="spellStart"/>
+      <w:r>
+        <w:rPr>
+          <w:rFonts w:ascii="仿宋" w:eastAsia="仿宋" w:hAnsi="仿宋" w:hint="eastAsia"/>
+          <w:szCs w:val="21"/>
+        </w:rPr>
+        <w:t>MetaData</w:t>
+      </w:r>
+      <w:proofErr w:type="spellEnd"/>
+      <w:r>
+        <w:rPr>
+          <w:rFonts w:ascii="仿宋" w:eastAsia="仿宋" w:hAnsi="仿宋" w:hint="eastAsia"/>
+          <w:szCs w:val="21"/>
+        </w:rPr>
+        <w:t>的地址就是ID。</w:t>
       </w:r>
       <w:r>
         <w:rPr>
@@ -5790,7 +7296,23 @@
           <w:rFonts w:ascii="仿宋" w:eastAsia="仿宋" w:hAnsi="仿宋" w:hint="eastAsia"/>
           <w:szCs w:val="21"/>
         </w:rPr>
-        <w:t>需要讨论，暂时所有功能不需要MetaData存储ID。图书分ID是后来加上的，</w:t>
+        <w:t>需要讨论，暂时所有功能不需要</w:t>
+      </w:r>
+      <w:proofErr w:type="spellStart"/>
+      <w:r>
+        <w:rPr>
+          <w:rFonts w:ascii="仿宋" w:eastAsia="仿宋" w:hAnsi="仿宋" w:hint="eastAsia"/>
+          <w:szCs w:val="21"/>
+        </w:rPr>
+        <w:t>MetaData</w:t>
+      </w:r>
+      <w:proofErr w:type="spellEnd"/>
+      <w:r>
+        <w:rPr>
+          <w:rFonts w:ascii="仿宋" w:eastAsia="仿宋" w:hAnsi="仿宋" w:hint="eastAsia"/>
+          <w:szCs w:val="21"/>
+        </w:rPr>
+        <w:t>存储ID。图书分ID是后来加上的，</w:t>
       </w:r>
       <w:r>
         <w:rPr>
@@ -5877,7 +7399,23 @@
           <w:rFonts w:ascii="仿宋" w:eastAsia="仿宋" w:hAnsi="仿宋" w:hint="eastAsia"/>
           <w:szCs w:val="21"/>
         </w:rPr>
-        <w:t>因服务层涉及抽象书和实体书间的转换，且服务层不仅仅涉及图书服务还涉及记录服务。因此将服务层再次分为</w:t>
+        <w:t>因服务</w:t>
+      </w:r>
+      <w:proofErr w:type="gramStart"/>
+      <w:r>
+        <w:rPr>
+          <w:rFonts w:ascii="仿宋" w:eastAsia="仿宋" w:hAnsi="仿宋" w:hint="eastAsia"/>
+          <w:szCs w:val="21"/>
+        </w:rPr>
+        <w:t>层涉及</w:t>
+      </w:r>
+      <w:proofErr w:type="gramEnd"/>
+      <w:r>
+        <w:rPr>
+          <w:rFonts w:ascii="仿宋" w:eastAsia="仿宋" w:hAnsi="仿宋" w:hint="eastAsia"/>
+          <w:szCs w:val="21"/>
+        </w:rPr>
+        <w:t>抽象书和实体书间的转换，且服务层不仅仅涉及图书服务还涉及记录服务。因此将服务层再次分为</w:t>
       </w:r>
       <w:r>
         <w:rPr>
@@ -5951,14 +7489,30 @@
           <w:rFonts w:ascii="仿宋" w:eastAsia="仿宋" w:hAnsi="仿宋" w:hint="eastAsia"/>
           <w:szCs w:val="21"/>
         </w:rPr>
-        <w:t>实体书</w:t>
-      </w:r>
-      <w:r>
-        <w:rPr>
-          <w:rFonts w:ascii="仿宋" w:eastAsia="仿宋" w:hAnsi="仿宋" w:hint="eastAsia"/>
-          <w:szCs w:val="21"/>
-        </w:rPr>
-        <w:t>形成抽象书</w:t>
+        <w:t>实体</w:t>
+      </w:r>
+      <w:proofErr w:type="gramStart"/>
+      <w:r>
+        <w:rPr>
+          <w:rFonts w:ascii="仿宋" w:eastAsia="仿宋" w:hAnsi="仿宋" w:hint="eastAsia"/>
+          <w:szCs w:val="21"/>
+        </w:rPr>
+        <w:t>书</w:t>
+      </w:r>
+      <w:r>
+        <w:rPr>
+          <w:rFonts w:ascii="仿宋" w:eastAsia="仿宋" w:hAnsi="仿宋" w:hint="eastAsia"/>
+          <w:szCs w:val="21"/>
+        </w:rPr>
+        <w:t>形成</w:t>
+      </w:r>
+      <w:proofErr w:type="gramEnd"/>
+      <w:r>
+        <w:rPr>
+          <w:rFonts w:ascii="仿宋" w:eastAsia="仿宋" w:hAnsi="仿宋" w:hint="eastAsia"/>
+          <w:szCs w:val="21"/>
+        </w:rPr>
+        <w:t>抽象书</w:t>
       </w:r>
       <w:r>
         <w:rPr>
@@ -6454,7 +8008,23 @@
           <w:rFonts w:ascii="仿宋" w:eastAsia="仿宋" w:hAnsi="仿宋" w:hint="eastAsia"/>
           <w:szCs w:val="21"/>
         </w:rPr>
-        <w:t>内层服务层负责管理文件。</w:t>
+        <w:t>内层服务</w:t>
+      </w:r>
+      <w:proofErr w:type="gramStart"/>
+      <w:r>
+        <w:rPr>
+          <w:rFonts w:ascii="仿宋" w:eastAsia="仿宋" w:hAnsi="仿宋" w:hint="eastAsia"/>
+          <w:szCs w:val="21"/>
+        </w:rPr>
+        <w:t>层负责</w:t>
+      </w:r>
+      <w:proofErr w:type="gramEnd"/>
+      <w:r>
+        <w:rPr>
+          <w:rFonts w:ascii="仿宋" w:eastAsia="仿宋" w:hAnsi="仿宋" w:hint="eastAsia"/>
+          <w:szCs w:val="21"/>
+        </w:rPr>
+        <w:t>管理文件。</w:t>
       </w:r>
     </w:p>
     <w:p>
@@ -6494,12 +8064,22 @@
           <w:szCs w:val="21"/>
         </w:rPr>
       </w:pPr>
-      <w:r>
-        <w:rPr>
-          <w:rFonts w:ascii="仿宋" w:eastAsia="仿宋" w:hAnsi="仿宋" w:hint="eastAsia"/>
-          <w:szCs w:val="21"/>
-        </w:rPr>
-        <w:t>图书堆表book_</w:t>
+      <w:proofErr w:type="gramStart"/>
+      <w:r>
+        <w:rPr>
+          <w:rFonts w:ascii="仿宋" w:eastAsia="仿宋" w:hAnsi="仿宋" w:hint="eastAsia"/>
+          <w:szCs w:val="21"/>
+        </w:rPr>
+        <w:t>图书堆表</w:t>
+      </w:r>
+      <w:proofErr w:type="spellStart"/>
+      <w:proofErr w:type="gramEnd"/>
+      <w:r>
+        <w:rPr>
+          <w:rFonts w:ascii="仿宋" w:eastAsia="仿宋" w:hAnsi="仿宋" w:hint="eastAsia"/>
+          <w:szCs w:val="21"/>
+        </w:rPr>
+        <w:t>book_</w:t>
       </w:r>
       <w:r>
         <w:rPr>
@@ -6508,12 +8088,45 @@
         </w:rPr>
         <w:t>heap</w:t>
       </w:r>
-      <w:r>
-        <w:rPr>
-          <w:rFonts w:ascii="仿宋" w:eastAsia="仿宋" w:hAnsi="仿宋" w:hint="eastAsia"/>
-          <w:szCs w:val="21"/>
-        </w:rPr>
-        <w:t>。用于存储BasicBook内容，其中下标即为objBook的id。</w:t>
+      <w:proofErr w:type="spellEnd"/>
+      <w:r>
+        <w:rPr>
+          <w:rFonts w:ascii="仿宋" w:eastAsia="仿宋" w:hAnsi="仿宋" w:hint="eastAsia"/>
+          <w:szCs w:val="21"/>
+        </w:rPr>
+        <w:t>。用于存储</w:t>
+      </w:r>
+      <w:proofErr w:type="spellStart"/>
+      <w:r>
+        <w:rPr>
+          <w:rFonts w:ascii="仿宋" w:eastAsia="仿宋" w:hAnsi="仿宋" w:hint="eastAsia"/>
+          <w:szCs w:val="21"/>
+        </w:rPr>
+        <w:t>BasicBook</w:t>
+      </w:r>
+      <w:proofErr w:type="spellEnd"/>
+      <w:r>
+        <w:rPr>
+          <w:rFonts w:ascii="仿宋" w:eastAsia="仿宋" w:hAnsi="仿宋" w:hint="eastAsia"/>
+          <w:szCs w:val="21"/>
+        </w:rPr>
+        <w:t>内容，其中下标即为</w:t>
+      </w:r>
+      <w:proofErr w:type="spellStart"/>
+      <w:r>
+        <w:rPr>
+          <w:rFonts w:ascii="仿宋" w:eastAsia="仿宋" w:hAnsi="仿宋" w:hint="eastAsia"/>
+          <w:szCs w:val="21"/>
+        </w:rPr>
+        <w:t>objBook</w:t>
+      </w:r>
+      <w:proofErr w:type="spellEnd"/>
+      <w:r>
+        <w:rPr>
+          <w:rFonts w:ascii="仿宋" w:eastAsia="仿宋" w:hAnsi="仿宋" w:hint="eastAsia"/>
+          <w:szCs w:val="21"/>
+        </w:rPr>
+        <w:t>的id。</w:t>
       </w:r>
     </w:p>
     <w:p>
@@ -6535,7 +8148,15 @@
           <w:rFonts w:ascii="仿宋" w:eastAsia="仿宋" w:hAnsi="仿宋" w:hint="eastAsia"/>
           <w:szCs w:val="21"/>
         </w:rPr>
-        <w:t>ISBN哈希表isbn</w:t>
+        <w:t>ISBN哈希表</w:t>
+      </w:r>
+      <w:proofErr w:type="spellStart"/>
+      <w:r>
+        <w:rPr>
+          <w:rFonts w:ascii="仿宋" w:eastAsia="仿宋" w:hAnsi="仿宋" w:hint="eastAsia"/>
+          <w:szCs w:val="21"/>
+        </w:rPr>
+        <w:t>isbn</w:t>
       </w:r>
       <w:r>
         <w:rPr>
@@ -6544,12 +8165,29 @@
         </w:rPr>
         <w:t>_hash</w:t>
       </w:r>
-      <w:r>
-        <w:rPr>
-          <w:rFonts w:ascii="仿宋" w:eastAsia="仿宋" w:hAnsi="仿宋" w:hint="eastAsia"/>
-          <w:szCs w:val="21"/>
-        </w:rPr>
-        <w:t>。用于存储ISBN到堆表的映射。</w:t>
+      <w:proofErr w:type="spellEnd"/>
+      <w:r>
+        <w:rPr>
+          <w:rFonts w:ascii="仿宋" w:eastAsia="仿宋" w:hAnsi="仿宋" w:hint="eastAsia"/>
+          <w:szCs w:val="21"/>
+        </w:rPr>
+        <w:t>。用于存储ISBN</w:t>
+      </w:r>
+      <w:proofErr w:type="gramStart"/>
+      <w:r>
+        <w:rPr>
+          <w:rFonts w:ascii="仿宋" w:eastAsia="仿宋" w:hAnsi="仿宋" w:hint="eastAsia"/>
+          <w:szCs w:val="21"/>
+        </w:rPr>
+        <w:t>到堆表</w:t>
+      </w:r>
+      <w:proofErr w:type="gramEnd"/>
+      <w:r>
+        <w:rPr>
+          <w:rFonts w:ascii="仿宋" w:eastAsia="仿宋" w:hAnsi="仿宋" w:hint="eastAsia"/>
+          <w:szCs w:val="21"/>
+        </w:rPr>
+        <w:t>的映射。</w:t>
       </w:r>
       <w:r>
         <w:rPr>
@@ -6558,6 +8196,7 @@
         </w:rPr>
         <w:t>key是ISBN哈希运算，value是</w:t>
       </w:r>
+      <w:proofErr w:type="spellStart"/>
       <w:r>
         <w:rPr>
           <w:rFonts w:ascii="仿宋" w:eastAsia="仿宋" w:hAnsi="仿宋" w:hint="eastAsia"/>
@@ -6572,6 +8211,7 @@
         </w:rPr>
         <w:t>_heap</w:t>
       </w:r>
+      <w:proofErr w:type="spellEnd"/>
       <w:r>
         <w:rPr>
           <w:rFonts w:ascii="仿宋" w:eastAsia="仿宋" w:hAnsi="仿宋" w:hint="eastAsia"/>
@@ -6606,7 +8246,15 @@
           <w:rFonts w:ascii="仿宋" w:eastAsia="仿宋" w:hAnsi="仿宋" w:hint="eastAsia"/>
           <w:szCs w:val="21"/>
         </w:rPr>
-        <w:t>Name哈希表n</w:t>
+        <w:t>Name哈希表</w:t>
+      </w:r>
+      <w:proofErr w:type="spellStart"/>
+      <w:r>
+        <w:rPr>
+          <w:rFonts w:ascii="仿宋" w:eastAsia="仿宋" w:hAnsi="仿宋" w:hint="eastAsia"/>
+          <w:szCs w:val="21"/>
+        </w:rPr>
+        <w:t>n</w:t>
       </w:r>
       <w:r>
         <w:rPr>
@@ -6615,12 +8263,29 @@
         </w:rPr>
         <w:t>ame_hash</w:t>
       </w:r>
-      <w:r>
-        <w:rPr>
-          <w:rFonts w:ascii="仿宋" w:eastAsia="仿宋" w:hAnsi="仿宋" w:hint="eastAsia"/>
-          <w:szCs w:val="21"/>
-        </w:rPr>
-        <w:t>。用于存储图书名称到堆表的映射。</w:t>
+      <w:proofErr w:type="spellEnd"/>
+      <w:r>
+        <w:rPr>
+          <w:rFonts w:ascii="仿宋" w:eastAsia="仿宋" w:hAnsi="仿宋" w:hint="eastAsia"/>
+          <w:szCs w:val="21"/>
+        </w:rPr>
+        <w:t>。用于存储图书名称</w:t>
+      </w:r>
+      <w:proofErr w:type="gramStart"/>
+      <w:r>
+        <w:rPr>
+          <w:rFonts w:ascii="仿宋" w:eastAsia="仿宋" w:hAnsi="仿宋" w:hint="eastAsia"/>
+          <w:szCs w:val="21"/>
+        </w:rPr>
+        <w:t>到堆表</w:t>
+      </w:r>
+      <w:proofErr w:type="gramEnd"/>
+      <w:r>
+        <w:rPr>
+          <w:rFonts w:ascii="仿宋" w:eastAsia="仿宋" w:hAnsi="仿宋" w:hint="eastAsia"/>
+          <w:szCs w:val="21"/>
+        </w:rPr>
+        <w:t>的映射。</w:t>
       </w:r>
     </w:p>
     <w:p>
@@ -6643,7 +8308,15 @@
           <w:szCs w:val="21"/>
         </w:rPr>
         <w:lastRenderedPageBreak/>
-        <w:t>Author哈希表author</w:t>
+        <w:t>Author哈希表</w:t>
+      </w:r>
+      <w:proofErr w:type="spellStart"/>
+      <w:r>
+        <w:rPr>
+          <w:rFonts w:ascii="仿宋" w:eastAsia="仿宋" w:hAnsi="仿宋" w:hint="eastAsia"/>
+          <w:szCs w:val="21"/>
+        </w:rPr>
+        <w:t>author</w:t>
       </w:r>
       <w:r>
         <w:rPr>
@@ -6652,12 +8325,29 @@
         </w:rPr>
         <w:t>_hash</w:t>
       </w:r>
-      <w:r>
-        <w:rPr>
-          <w:rFonts w:ascii="仿宋" w:eastAsia="仿宋" w:hAnsi="仿宋" w:hint="eastAsia"/>
-          <w:szCs w:val="21"/>
-        </w:rPr>
-        <w:t>。用于存储作者名称到堆表的映射。</w:t>
+      <w:proofErr w:type="spellEnd"/>
+      <w:r>
+        <w:rPr>
+          <w:rFonts w:ascii="仿宋" w:eastAsia="仿宋" w:hAnsi="仿宋" w:hint="eastAsia"/>
+          <w:szCs w:val="21"/>
+        </w:rPr>
+        <w:t>。用于存储作者名称</w:t>
+      </w:r>
+      <w:proofErr w:type="gramStart"/>
+      <w:r>
+        <w:rPr>
+          <w:rFonts w:ascii="仿宋" w:eastAsia="仿宋" w:hAnsi="仿宋" w:hint="eastAsia"/>
+          <w:szCs w:val="21"/>
+        </w:rPr>
+        <w:t>到堆表</w:t>
+      </w:r>
+      <w:proofErr w:type="gramEnd"/>
+      <w:r>
+        <w:rPr>
+          <w:rFonts w:ascii="仿宋" w:eastAsia="仿宋" w:hAnsi="仿宋" w:hint="eastAsia"/>
+          <w:szCs w:val="21"/>
+        </w:rPr>
+        <w:t>的映射。</w:t>
       </w:r>
     </w:p>
     <w:p>
@@ -6674,12 +8364,29 @@
           <w:szCs w:val="21"/>
         </w:rPr>
       </w:pPr>
-      <w:r>
-        <w:rPr>
-          <w:rFonts w:ascii="仿宋" w:eastAsia="仿宋" w:hAnsi="仿宋" w:hint="eastAsia"/>
-          <w:szCs w:val="21"/>
-        </w:rPr>
-        <w:t>被借哈希表borrowed</w:t>
+      <w:proofErr w:type="gramStart"/>
+      <w:r>
+        <w:rPr>
+          <w:rFonts w:ascii="仿宋" w:eastAsia="仿宋" w:hAnsi="仿宋" w:hint="eastAsia"/>
+          <w:szCs w:val="21"/>
+        </w:rPr>
+        <w:t>被借哈希</w:t>
+      </w:r>
+      <w:proofErr w:type="gramEnd"/>
+      <w:r>
+        <w:rPr>
+          <w:rFonts w:ascii="仿宋" w:eastAsia="仿宋" w:hAnsi="仿宋" w:hint="eastAsia"/>
+          <w:szCs w:val="21"/>
+        </w:rPr>
+        <w:t>表</w:t>
+      </w:r>
+      <w:proofErr w:type="spellStart"/>
+      <w:r>
+        <w:rPr>
+          <w:rFonts w:ascii="仿宋" w:eastAsia="仿宋" w:hAnsi="仿宋" w:hint="eastAsia"/>
+          <w:szCs w:val="21"/>
+        </w:rPr>
+        <w:t>borrowed</w:t>
       </w:r>
       <w:r>
         <w:rPr>
@@ -6688,6 +8395,7 @@
         </w:rPr>
         <w:t>_hash</w:t>
       </w:r>
+      <w:proofErr w:type="spellEnd"/>
       <w:r>
         <w:rPr>
           <w:rFonts w:ascii="仿宋" w:eastAsia="仿宋" w:hAnsi="仿宋" w:hint="eastAsia"/>
@@ -6706,16 +8414,24 @@
         <w:ind w:firstLineChars="0"/>
         <w:jc w:val="left"/>
         <w:rPr>
-          <w:rFonts w:ascii="仿宋" w:eastAsia="仿宋" w:hAnsi="仿宋" w:hint="eastAsia"/>
-          <w:szCs w:val="21"/>
-        </w:rPr>
-      </w:pPr>
-      <w:r>
-        <w:rPr>
-          <w:rFonts w:ascii="仿宋" w:eastAsia="仿宋" w:hAnsi="仿宋" w:hint="eastAsia"/>
-          <w:szCs w:val="21"/>
-        </w:rPr>
-        <w:t>借书哈希表borrow</w:t>
+          <w:rFonts w:ascii="仿宋" w:eastAsia="仿宋" w:hAnsi="仿宋"/>
+          <w:szCs w:val="21"/>
+        </w:rPr>
+      </w:pPr>
+      <w:r>
+        <w:rPr>
+          <w:rFonts w:ascii="仿宋" w:eastAsia="仿宋" w:hAnsi="仿宋" w:hint="eastAsia"/>
+          <w:szCs w:val="21"/>
+        </w:rPr>
+        <w:t>借书哈希表</w:t>
+      </w:r>
+      <w:proofErr w:type="spellStart"/>
+      <w:r>
+        <w:rPr>
+          <w:rFonts w:ascii="仿宋" w:eastAsia="仿宋" w:hAnsi="仿宋" w:hint="eastAsia"/>
+          <w:szCs w:val="21"/>
+        </w:rPr>
+        <w:t>borrow</w:t>
       </w:r>
       <w:r>
         <w:rPr>
@@ -6724,6 +8440,7 @@
         </w:rPr>
         <w:t>_hash</w:t>
       </w:r>
+      <w:proofErr w:type="spellEnd"/>
       <w:r>
         <w:rPr>
           <w:rFonts w:ascii="仿宋" w:eastAsia="仿宋" w:hAnsi="仿宋" w:hint="eastAsia"/>
@@ -6736,7 +8453,7 @@
       <w:pPr>
         <w:jc w:val="left"/>
         <w:rPr>
-          <w:rFonts w:ascii="仿宋" w:eastAsia="仿宋" w:hAnsi="仿宋" w:hint="eastAsia"/>
+          <w:rFonts w:ascii="仿宋" w:eastAsia="仿宋" w:hAnsi="仿宋"/>
           <w:szCs w:val="21"/>
         </w:rPr>
       </w:pPr>
@@ -6943,12 +8660,21 @@
         </w:rPr>
         <w:t>k</w:t>
       </w:r>
-      <w:r>
-        <w:rPr>
-          <w:rFonts w:ascii="仿宋" w:eastAsia="仿宋" w:hAnsi="仿宋" w:hint="eastAsia"/>
-          <w:szCs w:val="21"/>
-        </w:rPr>
-        <w:t>个Address。</w:t>
+      <w:proofErr w:type="gramStart"/>
+      <w:r>
+        <w:rPr>
+          <w:rFonts w:ascii="仿宋" w:eastAsia="仿宋" w:hAnsi="仿宋" w:hint="eastAsia"/>
+          <w:szCs w:val="21"/>
+        </w:rPr>
+        <w:t>个</w:t>
+      </w:r>
+      <w:proofErr w:type="gramEnd"/>
+      <w:r>
+        <w:rPr>
+          <w:rFonts w:ascii="仿宋" w:eastAsia="仿宋" w:hAnsi="仿宋" w:hint="eastAsia"/>
+          <w:szCs w:val="21"/>
+        </w:rPr>
+        <w:t>Address。</w:t>
       </w:r>
     </w:p>
     <w:p>
@@ -6970,7 +8696,39 @@
           <w:rFonts w:ascii="仿宋" w:eastAsia="仿宋" w:hAnsi="仿宋" w:hint="eastAsia"/>
           <w:szCs w:val="21"/>
         </w:rPr>
-        <w:t>使用n个Address在heap表中提取出MetaData。</w:t>
+        <w:t>使用n</w:t>
+      </w:r>
+      <w:proofErr w:type="gramStart"/>
+      <w:r>
+        <w:rPr>
+          <w:rFonts w:ascii="仿宋" w:eastAsia="仿宋" w:hAnsi="仿宋" w:hint="eastAsia"/>
+          <w:szCs w:val="21"/>
+        </w:rPr>
+        <w:t>个</w:t>
+      </w:r>
+      <w:proofErr w:type="gramEnd"/>
+      <w:r>
+        <w:rPr>
+          <w:rFonts w:ascii="仿宋" w:eastAsia="仿宋" w:hAnsi="仿宋" w:hint="eastAsia"/>
+          <w:szCs w:val="21"/>
+        </w:rPr>
+        <w:t>Address在heap表中提取出</w:t>
+      </w:r>
+      <w:proofErr w:type="spellStart"/>
+      <w:r>
+        <w:rPr>
+          <w:rFonts w:ascii="仿宋" w:eastAsia="仿宋" w:hAnsi="仿宋" w:hint="eastAsia"/>
+          <w:szCs w:val="21"/>
+        </w:rPr>
+        <w:t>MetaData</w:t>
+      </w:r>
+      <w:proofErr w:type="spellEnd"/>
+      <w:r>
+        <w:rPr>
+          <w:rFonts w:ascii="仿宋" w:eastAsia="仿宋" w:hAnsi="仿宋" w:hint="eastAsia"/>
+          <w:szCs w:val="21"/>
+        </w:rPr>
+        <w:t>。</w:t>
       </w:r>
     </w:p>
     <w:p>
@@ -6994,6 +8752,7 @@
         </w:rPr>
         <w:t>每个</w:t>
       </w:r>
+      <w:proofErr w:type="spellStart"/>
       <w:r>
         <w:rPr>
           <w:rFonts w:ascii="仿宋" w:eastAsia="仿宋" w:hAnsi="仿宋" w:hint="eastAsia"/>
@@ -7001,6 +8760,7 @@
         </w:rPr>
         <w:t>MetaData</w:t>
       </w:r>
+      <w:proofErr w:type="spellEnd"/>
       <w:r>
         <w:rPr>
           <w:rFonts w:ascii="仿宋" w:eastAsia="仿宋" w:hAnsi="仿宋" w:hint="eastAsia"/>
@@ -7028,7 +8788,23 @@
           <w:rFonts w:ascii="仿宋" w:eastAsia="仿宋" w:hAnsi="仿宋" w:hint="eastAsia"/>
           <w:szCs w:val="21"/>
         </w:rPr>
-        <w:t>内层服务层使用每个key都获得了n个实体书。n</w:t>
+        <w:t>内层服务层使用每个key都获得了n</w:t>
+      </w:r>
+      <w:proofErr w:type="gramStart"/>
+      <w:r>
+        <w:rPr>
+          <w:rFonts w:ascii="仿宋" w:eastAsia="仿宋" w:hAnsi="仿宋" w:hint="eastAsia"/>
+          <w:szCs w:val="21"/>
+        </w:rPr>
+        <w:t>个</w:t>
+      </w:r>
+      <w:proofErr w:type="gramEnd"/>
+      <w:r>
+        <w:rPr>
+          <w:rFonts w:ascii="仿宋" w:eastAsia="仿宋" w:hAnsi="仿宋" w:hint="eastAsia"/>
+          <w:szCs w:val="21"/>
+        </w:rPr>
+        <w:t>实体书。n</w:t>
       </w:r>
       <w:r>
         <w:rPr>
@@ -7056,7 +8832,23 @@
           <w:rFonts w:ascii="仿宋" w:eastAsia="仿宋" w:hAnsi="仿宋" w:hint="eastAsia"/>
           <w:szCs w:val="21"/>
         </w:rPr>
-        <w:t>个实体书借助id取交集获得m个实体书</w:t>
+        <w:t>个实体书借助id取交集获得m</w:t>
+      </w:r>
+      <w:proofErr w:type="gramStart"/>
+      <w:r>
+        <w:rPr>
+          <w:rFonts w:ascii="仿宋" w:eastAsia="仿宋" w:hAnsi="仿宋" w:hint="eastAsia"/>
+          <w:szCs w:val="21"/>
+        </w:rPr>
+        <w:t>个</w:t>
+      </w:r>
+      <w:proofErr w:type="gramEnd"/>
+      <w:r>
+        <w:rPr>
+          <w:rFonts w:ascii="仿宋" w:eastAsia="仿宋" w:hAnsi="仿宋" w:hint="eastAsia"/>
+          <w:szCs w:val="21"/>
+        </w:rPr>
+        <w:t>实体书</w:t>
       </w:r>
       <w:r>
         <w:rPr>
@@ -7092,7 +8884,39 @@
           <w:rFonts w:ascii="仿宋" w:eastAsia="仿宋" w:hAnsi="仿宋" w:hint="eastAsia"/>
           <w:szCs w:val="21"/>
         </w:rPr>
-        <w:t>m个实体书可能有的被借了，提取m个ID去</w:t>
+        <w:t>m</w:t>
+      </w:r>
+      <w:proofErr w:type="gramStart"/>
+      <w:r>
+        <w:rPr>
+          <w:rFonts w:ascii="仿宋" w:eastAsia="仿宋" w:hAnsi="仿宋" w:hint="eastAsia"/>
+          <w:szCs w:val="21"/>
+        </w:rPr>
+        <w:t>个</w:t>
+      </w:r>
+      <w:proofErr w:type="gramEnd"/>
+      <w:r>
+        <w:rPr>
+          <w:rFonts w:ascii="仿宋" w:eastAsia="仿宋" w:hAnsi="仿宋" w:hint="eastAsia"/>
+          <w:szCs w:val="21"/>
+        </w:rPr>
+        <w:t>实体书可能有的被借了，提取m</w:t>
+      </w:r>
+      <w:proofErr w:type="gramStart"/>
+      <w:r>
+        <w:rPr>
+          <w:rFonts w:ascii="仿宋" w:eastAsia="仿宋" w:hAnsi="仿宋" w:hint="eastAsia"/>
+          <w:szCs w:val="21"/>
+        </w:rPr>
+        <w:t>个</w:t>
+      </w:r>
+      <w:proofErr w:type="gramEnd"/>
+      <w:r>
+        <w:rPr>
+          <w:rFonts w:ascii="仿宋" w:eastAsia="仿宋" w:hAnsi="仿宋" w:hint="eastAsia"/>
+          <w:szCs w:val="21"/>
+        </w:rPr>
+        <w:t>ID去</w:t>
       </w:r>
       <w:r>
         <w:rPr>
@@ -7142,7 +8966,23 @@
           <w:rFonts w:ascii="仿宋" w:eastAsia="仿宋" w:hAnsi="仿宋" w:hint="eastAsia"/>
           <w:szCs w:val="21"/>
         </w:rPr>
-        <w:t>外层服务层按照前端输入的条件筛选一遍</w:t>
+        <w:t>外层服务</w:t>
+      </w:r>
+      <w:proofErr w:type="gramStart"/>
+      <w:r>
+        <w:rPr>
+          <w:rFonts w:ascii="仿宋" w:eastAsia="仿宋" w:hAnsi="仿宋" w:hint="eastAsia"/>
+          <w:szCs w:val="21"/>
+        </w:rPr>
+        <w:t>层按照</w:t>
+      </w:r>
+      <w:proofErr w:type="gramEnd"/>
+      <w:r>
+        <w:rPr>
+          <w:rFonts w:ascii="仿宋" w:eastAsia="仿宋" w:hAnsi="仿宋" w:hint="eastAsia"/>
+          <w:szCs w:val="21"/>
+        </w:rPr>
+        <w:t>前端输入的条件筛选一遍</w:t>
       </w:r>
       <w:r>
         <w:rPr>
@@ -7151,12 +8991,21 @@
         </w:rPr>
         <w:t>m</w:t>
       </w:r>
-      <w:r>
-        <w:rPr>
-          <w:rFonts w:ascii="仿宋" w:eastAsia="仿宋" w:hAnsi="仿宋" w:hint="eastAsia"/>
-          <w:szCs w:val="21"/>
-        </w:rPr>
-        <w:t>个实体书（可能存在哈希碰撞的情况</w:t>
+      <w:proofErr w:type="gramStart"/>
+      <w:r>
+        <w:rPr>
+          <w:rFonts w:ascii="仿宋" w:eastAsia="仿宋" w:hAnsi="仿宋" w:hint="eastAsia"/>
+          <w:szCs w:val="21"/>
+        </w:rPr>
+        <w:t>个</w:t>
+      </w:r>
+      <w:proofErr w:type="gramEnd"/>
+      <w:r>
+        <w:rPr>
+          <w:rFonts w:ascii="仿宋" w:eastAsia="仿宋" w:hAnsi="仿宋" w:hint="eastAsia"/>
+          <w:szCs w:val="21"/>
+        </w:rPr>
+        <w:t>实体书（可能存在哈希碰撞的情况</w:t>
       </w:r>
       <w:r>
         <w:rPr>
@@ -7331,12 +9180,21 @@
           <w:szCs w:val="21"/>
         </w:rPr>
       </w:pPr>
-      <w:r>
-        <w:rPr>
-          <w:rFonts w:ascii="仿宋" w:eastAsia="仿宋" w:hAnsi="仿宋" w:hint="eastAsia"/>
-          <w:szCs w:val="21"/>
-        </w:rPr>
-        <w:t>搜素之后，控制层保存抽象书。前端选择抽象书后</w:t>
+      <w:proofErr w:type="gramStart"/>
+      <w:r>
+        <w:rPr>
+          <w:rFonts w:ascii="仿宋" w:eastAsia="仿宋" w:hAnsi="仿宋" w:hint="eastAsia"/>
+          <w:szCs w:val="21"/>
+        </w:rPr>
+        <w:t>搜素之后</w:t>
+      </w:r>
+      <w:proofErr w:type="gramEnd"/>
+      <w:r>
+        <w:rPr>
+          <w:rFonts w:ascii="仿宋" w:eastAsia="仿宋" w:hAnsi="仿宋" w:hint="eastAsia"/>
+          <w:szCs w:val="21"/>
+        </w:rPr>
+        <w:t>，控制层保存抽象书。前端选择抽象书后</w:t>
       </w:r>
       <w:r>
         <w:rPr>
@@ -7669,7 +9527,16 @@
           <w:bCs/>
           <w:szCs w:val="21"/>
         </w:rPr>
-        <w:t>借书</w:t>
+        <w:t>还</w:t>
+      </w:r>
+      <w:r>
+        <w:rPr>
+          <w:rFonts w:ascii="仿宋" w:eastAsia="仿宋" w:hAnsi="仿宋" w:hint="eastAsia"/>
+          <w:b/>
+          <w:bCs/>
+          <w:szCs w:val="21"/>
+        </w:rPr>
+        <w:t>书</w:t>
       </w:r>
     </w:p>
     <w:p>
@@ -7742,21 +9609,7 @@
           <w:rFonts w:ascii="仿宋" w:eastAsia="仿宋" w:hAnsi="仿宋" w:hint="eastAsia"/>
           <w:szCs w:val="21"/>
         </w:rPr>
-        <w:t>内层服务层在</w:t>
-      </w:r>
-      <w:r>
-        <w:rPr>
-          <w:rFonts w:ascii="仿宋" w:eastAsia="仿宋" w:hAnsi="仿宋" w:hint="eastAsia"/>
-          <w:szCs w:val="21"/>
-        </w:rPr>
-        <w:t>被借出hash表的ID位置</w:t>
-      </w:r>
-      <w:r>
-        <w:rPr>
-          <w:rFonts w:ascii="仿宋" w:eastAsia="仿宋" w:hAnsi="仿宋" w:hint="eastAsia"/>
-          <w:szCs w:val="21"/>
-        </w:rPr>
-        <w:t>清空（一本书就一个人借），在借出hash表的用户ID位置删除该书ID。</w:t>
+        <w:t>内层服务层在被借出hash表的ID位置清空（一本书就一个人借），在借出hash表的用户ID位置删除该书ID。</w:t>
       </w:r>
     </w:p>
     <w:p>
@@ -7774,12 +9627,16 @@
         <w:jc w:val="left"/>
         <w:rPr>
           <w:rFonts w:ascii="仿宋" w:eastAsia="仿宋" w:hAnsi="仿宋"/>
-          <w:szCs w:val="21"/>
-        </w:rPr>
-      </w:pPr>
-      <w:r>
-        <w:rPr>
-          <w:rFonts w:ascii="仿宋" w:eastAsia="仿宋" w:hAnsi="仿宋" w:hint="eastAsia"/>
+          <w:b/>
+          <w:bCs/>
+          <w:szCs w:val="21"/>
+        </w:rPr>
+      </w:pPr>
+      <w:r>
+        <w:rPr>
+          <w:rFonts w:ascii="仿宋" w:eastAsia="仿宋" w:hAnsi="仿宋" w:hint="eastAsia"/>
+          <w:b/>
+          <w:bCs/>
           <w:szCs w:val="21"/>
         </w:rPr>
         <w:t>直接</w:t>
@@ -7787,6 +9644,8 @@
       <w:r>
         <w:rPr>
           <w:rFonts w:ascii="仿宋" w:eastAsia="仿宋" w:hAnsi="仿宋" w:hint="eastAsia"/>
+          <w:b/>
+          <w:bCs/>
           <w:szCs w:val="21"/>
         </w:rPr>
         <w:t>添加</w:t>
@@ -7905,8 +9764,17 @@
           <w:rFonts w:ascii="仿宋" w:eastAsia="仿宋" w:hAnsi="仿宋" w:hint="eastAsia"/>
           <w:szCs w:val="21"/>
         </w:rPr>
-        <w:t>将基本书转化为MetaData</w:t>
-      </w:r>
+        <w:t>将基本书转化为</w:t>
+      </w:r>
+      <w:proofErr w:type="spellStart"/>
+      <w:r>
+        <w:rPr>
+          <w:rFonts w:ascii="仿宋" w:eastAsia="仿宋" w:hAnsi="仿宋" w:hint="eastAsia"/>
+          <w:szCs w:val="21"/>
+        </w:rPr>
+        <w:t>MetaData</w:t>
+      </w:r>
+      <w:proofErr w:type="spellEnd"/>
       <w:r>
         <w:rPr>
           <w:rFonts w:ascii="仿宋" w:eastAsia="仿宋" w:hAnsi="仿宋" w:hint="eastAsia"/>
@@ -8017,12 +9885,16 @@
         <w:jc w:val="left"/>
         <w:rPr>
           <w:rFonts w:ascii="仿宋" w:eastAsia="仿宋" w:hAnsi="仿宋"/>
-          <w:szCs w:val="21"/>
-        </w:rPr>
-      </w:pPr>
-      <w:r>
-        <w:rPr>
-          <w:rFonts w:ascii="仿宋" w:eastAsia="仿宋" w:hAnsi="仿宋" w:hint="eastAsia"/>
+          <w:b/>
+          <w:bCs/>
+          <w:szCs w:val="21"/>
+        </w:rPr>
+      </w:pPr>
+      <w:r>
+        <w:rPr>
+          <w:rFonts w:ascii="仿宋" w:eastAsia="仿宋" w:hAnsi="仿宋" w:hint="eastAsia"/>
+          <w:b/>
+          <w:bCs/>
           <w:szCs w:val="21"/>
         </w:rPr>
         <w:t>查询添加</w:t>
@@ -8047,14 +9919,7 @@
           <w:rFonts w:ascii="仿宋" w:eastAsia="仿宋" w:hAnsi="仿宋" w:hint="eastAsia"/>
           <w:szCs w:val="21"/>
         </w:rPr>
-        <w:t>查询之后，</w:t>
-      </w:r>
-      <w:r>
-        <w:rPr>
-          <w:rFonts w:ascii="仿宋" w:eastAsia="仿宋" w:hAnsi="仿宋" w:hint="eastAsia"/>
-          <w:szCs w:val="21"/>
-        </w:rPr>
-        <w:t>控制层保存抽象书。前端选择抽象书后，控制层检测是否合法</w:t>
+        <w:t>查询之后，控制层保存抽象书。前端选择抽象书后，控制层检测是否合法</w:t>
       </w:r>
       <w:r>
         <w:rPr>
@@ -8101,12 +9966,16 @@
         <w:jc w:val="left"/>
         <w:rPr>
           <w:rFonts w:ascii="仿宋" w:eastAsia="仿宋" w:hAnsi="仿宋"/>
-          <w:szCs w:val="21"/>
-        </w:rPr>
-      </w:pPr>
-      <w:r>
-        <w:rPr>
-          <w:rFonts w:ascii="仿宋" w:eastAsia="仿宋" w:hAnsi="仿宋" w:hint="eastAsia"/>
+          <w:b/>
+          <w:bCs/>
+          <w:szCs w:val="21"/>
+        </w:rPr>
+      </w:pPr>
+      <w:r>
+        <w:rPr>
+          <w:rFonts w:ascii="仿宋" w:eastAsia="仿宋" w:hAnsi="仿宋" w:hint="eastAsia"/>
+          <w:b/>
+          <w:bCs/>
           <w:szCs w:val="21"/>
         </w:rPr>
         <w:t>查询删除</w:t>
@@ -8131,28 +10000,7 @@
           <w:rFonts w:ascii="仿宋" w:eastAsia="仿宋" w:hAnsi="仿宋" w:hint="eastAsia"/>
           <w:szCs w:val="21"/>
         </w:rPr>
-        <w:t>查询之后，</w:t>
-      </w:r>
-      <w:r>
-        <w:rPr>
-          <w:rFonts w:ascii="仿宋" w:eastAsia="仿宋" w:hAnsi="仿宋" w:hint="eastAsia"/>
-          <w:szCs w:val="21"/>
-        </w:rPr>
-        <w:t>控制层保存抽象书。前端选择抽象书后，控制层检测是否合法</w:t>
-      </w:r>
-      <w:r>
-        <w:rPr>
-          <w:rFonts w:ascii="仿宋" w:eastAsia="仿宋" w:hAnsi="仿宋" w:hint="eastAsia"/>
-          <w:szCs w:val="21"/>
-        </w:rPr>
-        <w:t>（只能删除没被借出去的）</w:t>
-      </w:r>
-      <w:r>
-        <w:rPr>
-          <w:rFonts w:ascii="仿宋" w:eastAsia="仿宋" w:hAnsi="仿宋" w:hint="eastAsia"/>
-          <w:szCs w:val="21"/>
-        </w:rPr>
-        <w:t>。</w:t>
+        <w:t>查询之后，控制层保存抽象书。前端选择抽象书后，控制层检测是否合法（只能删除没被借出去的）。</w:t>
       </w:r>
       <w:r>
         <w:rPr>
@@ -8217,7 +10065,23 @@
           <w:rFonts w:ascii="仿宋" w:eastAsia="仿宋" w:hAnsi="仿宋" w:hint="eastAsia"/>
           <w:szCs w:val="21"/>
         </w:rPr>
-        <w:t>内层服务层借助ID删除堆表数据。</w:t>
+        <w:t>内层服务层借助ID</w:t>
+      </w:r>
+      <w:proofErr w:type="gramStart"/>
+      <w:r>
+        <w:rPr>
+          <w:rFonts w:ascii="仿宋" w:eastAsia="仿宋" w:hAnsi="仿宋" w:hint="eastAsia"/>
+          <w:szCs w:val="21"/>
+        </w:rPr>
+        <w:t>删除堆表数据</w:t>
+      </w:r>
+      <w:proofErr w:type="gramEnd"/>
+      <w:r>
+        <w:rPr>
+          <w:rFonts w:ascii="仿宋" w:eastAsia="仿宋" w:hAnsi="仿宋" w:hint="eastAsia"/>
+          <w:szCs w:val="21"/>
+        </w:rPr>
+        <w:t>。</w:t>
       </w:r>
     </w:p>
     <w:p>
@@ -8279,12 +10143,16 @@
         <w:jc w:val="left"/>
         <w:rPr>
           <w:rFonts w:ascii="仿宋" w:eastAsia="仿宋" w:hAnsi="仿宋"/>
-          <w:szCs w:val="21"/>
-        </w:rPr>
-      </w:pPr>
-      <w:r>
-        <w:rPr>
-          <w:rFonts w:ascii="仿宋" w:eastAsia="仿宋" w:hAnsi="仿宋" w:hint="eastAsia"/>
+          <w:b/>
+          <w:bCs/>
+          <w:szCs w:val="21"/>
+        </w:rPr>
+      </w:pPr>
+      <w:r>
+        <w:rPr>
+          <w:rFonts w:ascii="仿宋" w:eastAsia="仿宋" w:hAnsi="仿宋" w:hint="eastAsia"/>
+          <w:b/>
+          <w:bCs/>
           <w:szCs w:val="21"/>
         </w:rPr>
         <w:t>查询修改</w:t>
@@ -8309,21 +10177,7 @@
           <w:rFonts w:ascii="仿宋" w:eastAsia="仿宋" w:hAnsi="仿宋" w:hint="eastAsia"/>
           <w:szCs w:val="21"/>
         </w:rPr>
-        <w:t>查询之后，</w:t>
-      </w:r>
-      <w:r>
-        <w:rPr>
-          <w:rFonts w:ascii="仿宋" w:eastAsia="仿宋" w:hAnsi="仿宋" w:hint="eastAsia"/>
-          <w:szCs w:val="21"/>
-        </w:rPr>
-        <w:t>控制层保存抽象书。前端选择抽象书</w:t>
-      </w:r>
-      <w:r>
-        <w:rPr>
-          <w:rFonts w:ascii="仿宋" w:eastAsia="仿宋" w:hAnsi="仿宋" w:hint="eastAsia"/>
-          <w:szCs w:val="21"/>
-        </w:rPr>
-        <w:t>。</w:t>
+        <w:t>查询之后，控制层保存抽象书。前端选择抽象书。</w:t>
       </w:r>
     </w:p>
     <w:p>
@@ -8396,7 +10250,23 @@
           <w:rFonts w:ascii="仿宋" w:eastAsia="仿宋" w:hAnsi="仿宋" w:hint="eastAsia"/>
           <w:szCs w:val="21"/>
         </w:rPr>
-        <w:t>内层服务层将抽象书转换为MetaData。</w:t>
+        <w:t>内层服务层将抽象书转换为</w:t>
+      </w:r>
+      <w:proofErr w:type="spellStart"/>
+      <w:r>
+        <w:rPr>
+          <w:rFonts w:ascii="仿宋" w:eastAsia="仿宋" w:hAnsi="仿宋" w:hint="eastAsia"/>
+          <w:szCs w:val="21"/>
+        </w:rPr>
+        <w:t>MetaData</w:t>
+      </w:r>
+      <w:proofErr w:type="spellEnd"/>
+      <w:r>
+        <w:rPr>
+          <w:rFonts w:ascii="仿宋" w:eastAsia="仿宋" w:hAnsi="仿宋" w:hint="eastAsia"/>
+          <w:szCs w:val="21"/>
+        </w:rPr>
+        <w:t>。</w:t>
       </w:r>
     </w:p>
     <w:p>
@@ -8440,7 +10310,32 @@
           <w:rFonts w:ascii="仿宋" w:eastAsia="仿宋" w:hAnsi="仿宋" w:hint="eastAsia"/>
           <w:szCs w:val="21"/>
         </w:rPr>
-        <w:t>将MetaData覆写到ID对应的位置。</w:t>
+        <w:t>将</w:t>
+      </w:r>
+      <w:proofErr w:type="spellStart"/>
+      <w:r>
+        <w:rPr>
+          <w:rFonts w:ascii="仿宋" w:eastAsia="仿宋" w:hAnsi="仿宋" w:hint="eastAsia"/>
+          <w:szCs w:val="21"/>
+        </w:rPr>
+        <w:t>MetaData</w:t>
+      </w:r>
+      <w:proofErr w:type="spellEnd"/>
+      <w:proofErr w:type="gramStart"/>
+      <w:r>
+        <w:rPr>
+          <w:rFonts w:ascii="仿宋" w:eastAsia="仿宋" w:hAnsi="仿宋" w:hint="eastAsia"/>
+          <w:szCs w:val="21"/>
+        </w:rPr>
+        <w:t>覆</w:t>
+      </w:r>
+      <w:proofErr w:type="gramEnd"/>
+      <w:r>
+        <w:rPr>
+          <w:rFonts w:ascii="仿宋" w:eastAsia="仿宋" w:hAnsi="仿宋" w:hint="eastAsia"/>
+          <w:szCs w:val="21"/>
+        </w:rPr>
+        <w:t>写到ID对应的位置。</w:t>
       </w:r>
     </w:p>
     <w:p>
@@ -8553,7 +10448,23 @@
           <w:rFonts w:ascii="仿宋" w:eastAsia="仿宋" w:hAnsi="仿宋" w:hint="eastAsia"/>
           <w:szCs w:val="21"/>
         </w:rPr>
-        <w:t>内层服务层将实体书转换为MetaData或Address。可能使用实体书提供的ID</w:t>
+        <w:t>内层服务层将实体书转换为</w:t>
+      </w:r>
+      <w:proofErr w:type="spellStart"/>
+      <w:r>
+        <w:rPr>
+          <w:rFonts w:ascii="仿宋" w:eastAsia="仿宋" w:hAnsi="仿宋" w:hint="eastAsia"/>
+          <w:szCs w:val="21"/>
+        </w:rPr>
+        <w:t>MetaData</w:t>
+      </w:r>
+      <w:proofErr w:type="spellEnd"/>
+      <w:r>
+        <w:rPr>
+          <w:rFonts w:ascii="仿宋" w:eastAsia="仿宋" w:hAnsi="仿宋" w:hint="eastAsia"/>
+          <w:szCs w:val="21"/>
+        </w:rPr>
+        <w:t>或Address。可能使用实体书提供的ID</w:t>
       </w:r>
       <w:r>
         <w:rPr>
@@ -8586,17 +10497,18 @@
         </w:rPr>
         <w:t>提高了多态性。</w:t>
       </w:r>
+      <w:bookmarkStart w:id="0" w:name="_GoBack"/>
+      <w:bookmarkEnd w:id="0"/>
     </w:p>
     <w:p>
       <w:pPr>
         <w:ind w:firstLine="420"/>
         <w:jc w:val="center"/>
         <w:rPr>
-          <w:rFonts w:ascii="仿宋" w:eastAsia="仿宋" w:hAnsi="仿宋" w:hint="eastAsia"/>
-          <w:szCs w:val="21"/>
-        </w:rPr>
-      </w:pPr>
-      <w:bookmarkStart w:id="0" w:name="_GoBack"/>
+          <w:rFonts w:ascii="仿宋" w:eastAsia="仿宋" w:hAnsi="仿宋"/>
+          <w:szCs w:val="21"/>
+        </w:rPr>
+      </w:pPr>
       <w:r>
         <w:rPr>
           <w:rFonts w:ascii="仿宋" w:eastAsia="仿宋" w:hAnsi="仿宋"/>
@@ -8653,7 +10565,6 @@
           </wp:inline>
         </w:drawing>
       </w:r>
-      <w:bookmarkEnd w:id="0"/>
     </w:p>
     <w:sectPr>
       <w:pgSz w:w="11906" w:h="16838"/>
